--- a/eng/Статья+аннотация.docx
+++ b/eng/Статья+аннотация.docx
@@ -1,6 +1,6 @@
 
 <file path=word/document.xml><?xml version="1.0" encoding="utf-8"?>
-<w:document xmlns:wpc="http://schemas.microsoft.com/office/word/2010/wordprocessingCanvas" xmlns:cx="http://schemas.microsoft.com/office/drawing/2014/chartex" xmlns:cx1="http://schemas.microsoft.com/office/drawing/2015/9/8/chartex" xmlns:cx2="http://schemas.microsoft.com/office/drawing/2015/10/21/chartex" xmlns:cx3="http://schemas.microsoft.com/office/drawing/2016/5/9/chartex" xmlns:cx4="http://schemas.microsoft.com/office/drawing/2016/5/10/chartex" xmlns:cx5="http://schemas.microsoft.com/office/drawing/2016/5/11/chartex" xmlns:cx6="http://schemas.microsoft.com/office/drawing/2016/5/12/chartex" xmlns:cx7="http://schemas.microsoft.com/office/drawing/2016/5/13/chartex" xmlns:cx8="http://schemas.microsoft.com/office/drawing/2016/5/14/chartex" xmlns:mc="http://schemas.openxmlformats.org/markup-compatibility/2006" xmlns:aink="http://schemas.microsoft.com/office/drawing/2016/ink" xmlns:am3d="http://schemas.microsoft.com/office/drawing/2017/model3d" xmlns:o="urn:schemas-microsoft-com:office:office" xmlns:r="http://schemas.openxmlformats.org/officeDocument/2006/relationships" xmlns:m="http://schemas.openxmlformats.org/officeDocument/2006/math" xmlns:v="urn:schemas-microsoft-com:vml" xmlns:wp14="http://schemas.microsoft.com/office/word/2010/wordprocessingDrawing" xmlns:wp="http://schemas.openxmlformats.org/drawingml/2006/wordprocessingDrawing" xmlns:w10="urn:schemas-microsoft-com:office:word" xmlns:w="http://schemas.openxmlformats.org/wordprocessingml/2006/main" xmlns:w14="http://schemas.microsoft.com/office/word/2010/wordml" xmlns:w15="http://schemas.microsoft.com/office/word/2012/wordml" xmlns:w16cex="http://schemas.microsoft.com/office/word/2018/wordml/cex" xmlns:w16cid="http://schemas.microsoft.com/office/word/2016/wordml/cid" xmlns:w16="http://schemas.microsoft.com/office/word/2018/wordml" xmlns:w16se="http://schemas.microsoft.com/office/word/2015/wordml/symex" xmlns:wpg="http://schemas.microsoft.com/office/word/2010/wordprocessingGroup" xmlns:wpi="http://schemas.microsoft.com/office/word/2010/wordprocessingInk" xmlns:wne="http://schemas.microsoft.com/office/word/2006/wordml" xmlns:wps="http://schemas.microsoft.com/office/word/2010/wordprocessingShape" mc:Ignorable="w14 w15 w16se w16cid w16 w16cex wp14">
+<w:document xmlns:wpc="http://schemas.microsoft.com/office/word/2010/wordprocessingCanvas" xmlns:cx="http://schemas.microsoft.com/office/drawing/2014/chartex" xmlns:mc="http://schemas.openxmlformats.org/markup-compatibility/2006" xmlns:o="urn:schemas-microsoft-com:office:office" xmlns:r="http://schemas.openxmlformats.org/officeDocument/2006/relationships" xmlns:m="http://schemas.openxmlformats.org/officeDocument/2006/math" xmlns:v="urn:schemas-microsoft-com:vml" xmlns:wp14="http://schemas.microsoft.com/office/word/2010/wordprocessingDrawing" xmlns:wp="http://schemas.openxmlformats.org/drawingml/2006/wordprocessingDrawing" xmlns:w10="urn:schemas-microsoft-com:office:word" xmlns:w="http://schemas.openxmlformats.org/wordprocessingml/2006/main" xmlns:w14="http://schemas.microsoft.com/office/word/2010/wordml" xmlns:w15="http://schemas.microsoft.com/office/word/2012/wordml" xmlns:w16se="http://schemas.microsoft.com/office/word/2015/wordml/symex" xmlns:wpg="http://schemas.microsoft.com/office/word/2010/wordprocessingGroup" xmlns:wpi="http://schemas.microsoft.com/office/word/2010/wordprocessingInk" xmlns:wne="http://schemas.microsoft.com/office/word/2006/wordml" xmlns:wps="http://schemas.microsoft.com/office/word/2010/wordprocessingShape" mc:Ignorable="w14 w15 w16se wp14">
   <w:body>
     <w:p>
       <w:pPr>
@@ -27,6 +27,133 @@
         </w:rPr>
         <w:t>TYPES OF DATABASE MANAGEMENT SYSTEMS</w:t>
       </w:r>
+    </w:p>
+    <w:p>
+      <w:pPr>
+        <w:spacing w:after="0" w:line="360" w:lineRule="auto"/>
+        <w:ind w:firstLine="709"/>
+        <w:jc w:val="center"/>
+        <w:rPr>
+          <w:rFonts w:ascii="Times New Roman" w:hAnsi="Times New Roman" w:cs="Times New Roman"/>
+          <w:b/>
+          <w:bCs/>
+          <w:sz w:val="28"/>
+          <w:szCs w:val="28"/>
+          <w:lang w:val="en-US"/>
+        </w:rPr>
+      </w:pPr>
+    </w:p>
+    <w:p>
+      <w:pPr>
+        <w:spacing w:after="0" w:line="360" w:lineRule="auto"/>
+        <w:ind w:firstLine="709"/>
+        <w:jc w:val="center"/>
+        <w:rPr>
+          <w:rFonts w:ascii="Times New Roman" w:hAnsi="Times New Roman" w:cs="Times New Roman"/>
+          <w:b/>
+          <w:bCs/>
+          <w:sz w:val="28"/>
+          <w:szCs w:val="28"/>
+          <w:lang w:val="en-US"/>
+        </w:rPr>
+      </w:pPr>
+      <w:r>
+        <w:rPr>
+          <w:rFonts w:ascii="Times New Roman" w:hAnsi="Times New Roman" w:cs="Times New Roman"/>
+          <w:b/>
+          <w:bCs/>
+          <w:sz w:val="28"/>
+          <w:szCs w:val="28"/>
+          <w:lang w:val="en-US"/>
+        </w:rPr>
+        <w:t>Annotation</w:t>
+      </w:r>
+    </w:p>
+    <w:p>
+      <w:pPr>
+        <w:spacing w:after="0" w:line="360" w:lineRule="auto"/>
+        <w:ind w:firstLine="709"/>
+        <w:jc w:val="both"/>
+        <w:rPr>
+          <w:rFonts w:ascii="Times New Roman" w:hAnsi="Times New Roman" w:cs="Times New Roman"/>
+          <w:bCs/>
+          <w:sz w:val="28"/>
+          <w:szCs w:val="28"/>
+          <w:lang w:val="en-US"/>
+        </w:rPr>
+      </w:pPr>
+      <w:r>
+        <w:rPr>
+          <w:rFonts w:ascii="Times New Roman" w:hAnsi="Times New Roman" w:cs="Times New Roman"/>
+          <w:bCs/>
+          <w:sz w:val="28"/>
+          <w:szCs w:val="28"/>
+          <w:lang w:val="en-US"/>
+        </w:rPr>
+        <w:t xml:space="preserve">This article talks about databases. What is a database and what does it consist </w:t>
+      </w:r>
+      <w:proofErr w:type="gramStart"/>
+      <w:r>
+        <w:rPr>
+          <w:rFonts w:ascii="Times New Roman" w:hAnsi="Times New Roman" w:cs="Times New Roman"/>
+          <w:bCs/>
+          <w:sz w:val="28"/>
+          <w:szCs w:val="28"/>
+          <w:lang w:val="en-US"/>
+        </w:rPr>
+        <w:t>of.</w:t>
+      </w:r>
+      <w:proofErr w:type="gramEnd"/>
+      <w:r>
+        <w:rPr>
+          <w:rFonts w:ascii="Times New Roman" w:hAnsi="Times New Roman" w:cs="Times New Roman"/>
+          <w:bCs/>
+          <w:sz w:val="28"/>
+          <w:szCs w:val="28"/>
+          <w:lang w:val="en-US"/>
+        </w:rPr>
+        <w:t xml:space="preserve"> It also talks about the types of databases. The article described the main tasks of databases.</w:t>
+      </w:r>
+    </w:p>
+    <w:p>
+      <w:pPr>
+        <w:spacing w:after="0" w:line="360" w:lineRule="auto"/>
+        <w:ind w:firstLine="709"/>
+        <w:jc w:val="both"/>
+        <w:rPr>
+          <w:rFonts w:ascii="Times New Roman" w:hAnsi="Times New Roman" w:cs="Times New Roman"/>
+          <w:bCs/>
+          <w:sz w:val="28"/>
+          <w:szCs w:val="28"/>
+          <w:lang w:val="en-US"/>
+        </w:rPr>
+      </w:pPr>
+      <w:r>
+        <w:rPr>
+          <w:rFonts w:ascii="Times New Roman" w:hAnsi="Times New Roman" w:cs="Times New Roman"/>
+          <w:bCs/>
+          <w:sz w:val="28"/>
+          <w:szCs w:val="28"/>
+          <w:lang w:val="en-US"/>
+        </w:rPr>
+        <w:t>Keywords: database, DB, types of database, HIERARCHICAL DB, NETWORK DB, Relational DB, Object-oriented DB</w:t>
+      </w:r>
+    </w:p>
+    <w:p>
+      <w:pPr>
+        <w:spacing w:after="0" w:line="360" w:lineRule="auto"/>
+        <w:ind w:firstLine="709"/>
+        <w:jc w:val="both"/>
+        <w:rPr>
+          <w:rFonts w:ascii="Times New Roman" w:hAnsi="Times New Roman" w:cs="Times New Roman"/>
+          <w:bCs/>
+          <w:sz w:val="28"/>
+          <w:szCs w:val="28"/>
+          <w:lang w:val="en-US"/>
+        </w:rPr>
+      </w:pPr>
+      <w:bookmarkStart w:id="0" w:name="_GoBack"/>
+      <w:bookmarkEnd w:id="0"/>
     </w:p>
     <w:p>
       <w:pPr>
@@ -305,6 +432,7 @@
           <w:szCs w:val="28"/>
           <w:lang w:val="en-US"/>
         </w:rPr>
+        <w:lastRenderedPageBreak/>
         <w:t>In relation to the database, the table is a nested object. That is, one database can contain many tables.</w:t>
       </w:r>
     </w:p>
@@ -393,7 +521,6 @@
           <w:szCs w:val="28"/>
           <w:lang w:val="en-US"/>
         </w:rPr>
-        <w:lastRenderedPageBreak/>
         <w:t>It is the same in the database: when creating a new table, it is necessary to describe which columns it consists of and give them names.</w:t>
       </w:r>
     </w:p>
@@ -565,14 +692,34 @@
           <w:szCs w:val="28"/>
         </w:rPr>
       </w:pPr>
-      <w:r>
-        <w:rPr>
-          <w:rFonts w:ascii="Times New Roman" w:hAnsi="Times New Roman" w:cs="Times New Roman"/>
-          <w:sz w:val="28"/>
-          <w:szCs w:val="28"/>
-        </w:rPr>
-        <w:t>Hierarchical databases</w:t>
-      </w:r>
+      <w:proofErr w:type="spellStart"/>
+      <w:r>
+        <w:rPr>
+          <w:rFonts w:ascii="Times New Roman" w:hAnsi="Times New Roman" w:cs="Times New Roman"/>
+          <w:sz w:val="28"/>
+          <w:szCs w:val="28"/>
+        </w:rPr>
+        <w:t>Hierarchical</w:t>
+      </w:r>
+      <w:proofErr w:type="spellEnd"/>
+      <w:r>
+        <w:rPr>
+          <w:rFonts w:ascii="Times New Roman" w:hAnsi="Times New Roman" w:cs="Times New Roman"/>
+          <w:sz w:val="28"/>
+          <w:szCs w:val="28"/>
+        </w:rPr>
+        <w:t xml:space="preserve"> </w:t>
+      </w:r>
+      <w:proofErr w:type="spellStart"/>
+      <w:r>
+        <w:rPr>
+          <w:rFonts w:ascii="Times New Roman" w:hAnsi="Times New Roman" w:cs="Times New Roman"/>
+          <w:sz w:val="28"/>
+          <w:szCs w:val="28"/>
+        </w:rPr>
+        <w:t>databases</w:t>
+      </w:r>
+      <w:proofErr w:type="spellEnd"/>
     </w:p>
     <w:p>
       <w:pPr>
@@ -589,14 +736,34 @@
           <w:szCs w:val="28"/>
         </w:rPr>
       </w:pPr>
-      <w:r>
-        <w:rPr>
-          <w:rFonts w:ascii="Times New Roman" w:hAnsi="Times New Roman" w:cs="Times New Roman"/>
-          <w:sz w:val="28"/>
-          <w:szCs w:val="28"/>
-        </w:rPr>
-        <w:t>Network databases</w:t>
-      </w:r>
+      <w:proofErr w:type="spellStart"/>
+      <w:r>
+        <w:rPr>
+          <w:rFonts w:ascii="Times New Roman" w:hAnsi="Times New Roman" w:cs="Times New Roman"/>
+          <w:sz w:val="28"/>
+          <w:szCs w:val="28"/>
+        </w:rPr>
+        <w:t>Network</w:t>
+      </w:r>
+      <w:proofErr w:type="spellEnd"/>
+      <w:r>
+        <w:rPr>
+          <w:rFonts w:ascii="Times New Roman" w:hAnsi="Times New Roman" w:cs="Times New Roman"/>
+          <w:sz w:val="28"/>
+          <w:szCs w:val="28"/>
+        </w:rPr>
+        <w:t xml:space="preserve"> </w:t>
+      </w:r>
+      <w:proofErr w:type="spellStart"/>
+      <w:r>
+        <w:rPr>
+          <w:rFonts w:ascii="Times New Roman" w:hAnsi="Times New Roman" w:cs="Times New Roman"/>
+          <w:sz w:val="28"/>
+          <w:szCs w:val="28"/>
+        </w:rPr>
+        <w:t>databases</w:t>
+      </w:r>
+      <w:proofErr w:type="spellEnd"/>
     </w:p>
     <w:p>
       <w:pPr>
@@ -613,14 +780,34 @@
           <w:szCs w:val="28"/>
         </w:rPr>
       </w:pPr>
-      <w:r>
-        <w:rPr>
-          <w:rFonts w:ascii="Times New Roman" w:hAnsi="Times New Roman" w:cs="Times New Roman"/>
-          <w:sz w:val="28"/>
-          <w:szCs w:val="28"/>
-        </w:rPr>
-        <w:t>Relational databases</w:t>
-      </w:r>
+      <w:proofErr w:type="spellStart"/>
+      <w:r>
+        <w:rPr>
+          <w:rFonts w:ascii="Times New Roman" w:hAnsi="Times New Roman" w:cs="Times New Roman"/>
+          <w:sz w:val="28"/>
+          <w:szCs w:val="28"/>
+        </w:rPr>
+        <w:t>Relational</w:t>
+      </w:r>
+      <w:proofErr w:type="spellEnd"/>
+      <w:r>
+        <w:rPr>
+          <w:rFonts w:ascii="Times New Roman" w:hAnsi="Times New Roman" w:cs="Times New Roman"/>
+          <w:sz w:val="28"/>
+          <w:szCs w:val="28"/>
+        </w:rPr>
+        <w:t xml:space="preserve"> </w:t>
+      </w:r>
+      <w:proofErr w:type="spellStart"/>
+      <w:r>
+        <w:rPr>
+          <w:rFonts w:ascii="Times New Roman" w:hAnsi="Times New Roman" w:cs="Times New Roman"/>
+          <w:sz w:val="28"/>
+          <w:szCs w:val="28"/>
+        </w:rPr>
+        <w:t>databases</w:t>
+      </w:r>
+      <w:proofErr w:type="spellEnd"/>
     </w:p>
     <w:p>
       <w:pPr>
@@ -637,14 +824,34 @@
           <w:szCs w:val="28"/>
         </w:rPr>
       </w:pPr>
-      <w:r>
-        <w:rPr>
-          <w:rFonts w:ascii="Times New Roman" w:hAnsi="Times New Roman" w:cs="Times New Roman"/>
-          <w:sz w:val="28"/>
-          <w:szCs w:val="28"/>
-        </w:rPr>
-        <w:t>Object-oriented databases</w:t>
-      </w:r>
+      <w:proofErr w:type="spellStart"/>
+      <w:r>
+        <w:rPr>
+          <w:rFonts w:ascii="Times New Roman" w:hAnsi="Times New Roman" w:cs="Times New Roman"/>
+          <w:sz w:val="28"/>
+          <w:szCs w:val="28"/>
+        </w:rPr>
+        <w:t>Object-oriented</w:t>
+      </w:r>
+      <w:proofErr w:type="spellEnd"/>
+      <w:r>
+        <w:rPr>
+          <w:rFonts w:ascii="Times New Roman" w:hAnsi="Times New Roman" w:cs="Times New Roman"/>
+          <w:sz w:val="28"/>
+          <w:szCs w:val="28"/>
+        </w:rPr>
+        <w:t xml:space="preserve"> </w:t>
+      </w:r>
+      <w:proofErr w:type="spellStart"/>
+      <w:r>
+        <w:rPr>
+          <w:rFonts w:ascii="Times New Roman" w:hAnsi="Times New Roman" w:cs="Times New Roman"/>
+          <w:sz w:val="28"/>
+          <w:szCs w:val="28"/>
+        </w:rPr>
+        <w:t>databases</w:t>
+      </w:r>
+      <w:proofErr w:type="spellEnd"/>
     </w:p>
     <w:p>
       <w:pPr>
@@ -661,14 +868,34 @@
           <w:szCs w:val="28"/>
         </w:rPr>
       </w:pPr>
-      <w:r>
-        <w:rPr>
-          <w:rFonts w:ascii="Times New Roman" w:hAnsi="Times New Roman" w:cs="Times New Roman"/>
-          <w:sz w:val="28"/>
-          <w:szCs w:val="28"/>
-        </w:rPr>
-        <w:t>Graph databases</w:t>
-      </w:r>
+      <w:proofErr w:type="spellStart"/>
+      <w:r>
+        <w:rPr>
+          <w:rFonts w:ascii="Times New Roman" w:hAnsi="Times New Roman" w:cs="Times New Roman"/>
+          <w:sz w:val="28"/>
+          <w:szCs w:val="28"/>
+        </w:rPr>
+        <w:t>Graph</w:t>
+      </w:r>
+      <w:proofErr w:type="spellEnd"/>
+      <w:r>
+        <w:rPr>
+          <w:rFonts w:ascii="Times New Roman" w:hAnsi="Times New Roman" w:cs="Times New Roman"/>
+          <w:sz w:val="28"/>
+          <w:szCs w:val="28"/>
+        </w:rPr>
+        <w:t xml:space="preserve"> </w:t>
+      </w:r>
+      <w:proofErr w:type="spellStart"/>
+      <w:r>
+        <w:rPr>
+          <w:rFonts w:ascii="Times New Roman" w:hAnsi="Times New Roman" w:cs="Times New Roman"/>
+          <w:sz w:val="28"/>
+          <w:szCs w:val="28"/>
+        </w:rPr>
+        <w:t>databases</w:t>
+      </w:r>
+      <w:proofErr w:type="spellEnd"/>
     </w:p>
     <w:p>
       <w:pPr>
@@ -691,8 +918,36 @@
           <w:sz w:val="28"/>
           <w:szCs w:val="28"/>
         </w:rPr>
-        <w:t>ER model databases</w:t>
-      </w:r>
+        <w:t xml:space="preserve">ER </w:t>
+      </w:r>
+      <w:proofErr w:type="spellStart"/>
+      <w:r>
+        <w:rPr>
+          <w:rFonts w:ascii="Times New Roman" w:hAnsi="Times New Roman" w:cs="Times New Roman"/>
+          <w:sz w:val="28"/>
+          <w:szCs w:val="28"/>
+        </w:rPr>
+        <w:t>model</w:t>
+      </w:r>
+      <w:proofErr w:type="spellEnd"/>
+      <w:r>
+        <w:rPr>
+          <w:rFonts w:ascii="Times New Roman" w:hAnsi="Times New Roman" w:cs="Times New Roman"/>
+          <w:sz w:val="28"/>
+          <w:szCs w:val="28"/>
+        </w:rPr>
+        <w:t xml:space="preserve"> </w:t>
+      </w:r>
+      <w:proofErr w:type="spellStart"/>
+      <w:r>
+        <w:rPr>
+          <w:rFonts w:ascii="Times New Roman" w:hAnsi="Times New Roman" w:cs="Times New Roman"/>
+          <w:sz w:val="28"/>
+          <w:szCs w:val="28"/>
+        </w:rPr>
+        <w:t>databases</w:t>
+      </w:r>
+      <w:proofErr w:type="spellEnd"/>
     </w:p>
     <w:p>
       <w:pPr>
@@ -709,14 +964,34 @@
           <w:szCs w:val="28"/>
         </w:rPr>
       </w:pPr>
-      <w:r>
-        <w:rPr>
-          <w:rFonts w:ascii="Times New Roman" w:hAnsi="Times New Roman" w:cs="Times New Roman"/>
-          <w:sz w:val="28"/>
-          <w:szCs w:val="28"/>
-        </w:rPr>
-        <w:t>Document databases</w:t>
-      </w:r>
+      <w:proofErr w:type="spellStart"/>
+      <w:r>
+        <w:rPr>
+          <w:rFonts w:ascii="Times New Roman" w:hAnsi="Times New Roman" w:cs="Times New Roman"/>
+          <w:sz w:val="28"/>
+          <w:szCs w:val="28"/>
+        </w:rPr>
+        <w:t>Document</w:t>
+      </w:r>
+      <w:proofErr w:type="spellEnd"/>
+      <w:r>
+        <w:rPr>
+          <w:rFonts w:ascii="Times New Roman" w:hAnsi="Times New Roman" w:cs="Times New Roman"/>
+          <w:sz w:val="28"/>
+          <w:szCs w:val="28"/>
+        </w:rPr>
+        <w:t xml:space="preserve"> </w:t>
+      </w:r>
+      <w:proofErr w:type="spellStart"/>
+      <w:r>
+        <w:rPr>
+          <w:rFonts w:ascii="Times New Roman" w:hAnsi="Times New Roman" w:cs="Times New Roman"/>
+          <w:sz w:val="28"/>
+          <w:szCs w:val="28"/>
+        </w:rPr>
+        <w:t>databases</w:t>
+      </w:r>
+      <w:proofErr w:type="spellEnd"/>
     </w:p>
     <w:p>
       <w:pPr>
@@ -733,14 +1008,35 @@
           <w:szCs w:val="28"/>
         </w:rPr>
       </w:pPr>
-      <w:r>
-        <w:rPr>
-          <w:rFonts w:ascii="Times New Roman" w:hAnsi="Times New Roman" w:cs="Times New Roman"/>
-          <w:sz w:val="28"/>
-          <w:szCs w:val="28"/>
-        </w:rPr>
-        <w:t>NoSQL databases</w:t>
-      </w:r>
+      <w:proofErr w:type="spellStart"/>
+      <w:r>
+        <w:rPr>
+          <w:rFonts w:ascii="Times New Roman" w:hAnsi="Times New Roman" w:cs="Times New Roman"/>
+          <w:sz w:val="28"/>
+          <w:szCs w:val="28"/>
+        </w:rPr>
+        <w:lastRenderedPageBreak/>
+        <w:t>NoSQL</w:t>
+      </w:r>
+      <w:proofErr w:type="spellEnd"/>
+      <w:r>
+        <w:rPr>
+          <w:rFonts w:ascii="Times New Roman" w:hAnsi="Times New Roman" w:cs="Times New Roman"/>
+          <w:sz w:val="28"/>
+          <w:szCs w:val="28"/>
+        </w:rPr>
+        <w:t xml:space="preserve"> </w:t>
+      </w:r>
+      <w:proofErr w:type="spellStart"/>
+      <w:r>
+        <w:rPr>
+          <w:rFonts w:ascii="Times New Roman" w:hAnsi="Times New Roman" w:cs="Times New Roman"/>
+          <w:sz w:val="28"/>
+          <w:szCs w:val="28"/>
+        </w:rPr>
+        <w:t>databases</w:t>
+      </w:r>
+      <w:proofErr w:type="spellEnd"/>
     </w:p>
     <w:p>
       <w:pPr>
@@ -757,6 +1053,7 @@
           <w:szCs w:val="28"/>
         </w:rPr>
       </w:pPr>
+      <w:proofErr w:type="spellStart"/>
       <w:r>
         <w:rPr>
           <w:rFonts w:ascii="Times New Roman" w:hAnsi="Times New Roman" w:cs="Times New Roman"/>
@@ -767,241 +1064,10 @@
           <w:sz w:val="28"/>
           <w:szCs w:val="28"/>
         </w:rPr>
-        <w:t>Hierarchical Databases</w:t>
-      </w:r>
-    </w:p>
-    <w:p>
-      <w:pPr>
-        <w:spacing w:after="0" w:line="360" w:lineRule="auto"/>
-        <w:ind w:firstLine="709"/>
-        <w:jc w:val="both"/>
-        <w:rPr>
-          <w:rFonts w:ascii="Times New Roman" w:hAnsi="Times New Roman" w:cs="Times New Roman"/>
-          <w:sz w:val="28"/>
-          <w:szCs w:val="28"/>
-          <w:lang w:val="en-US"/>
-        </w:rPr>
-      </w:pPr>
-      <w:r>
-        <w:rPr>
-          <w:rFonts w:ascii="Times New Roman" w:hAnsi="Times New Roman" w:cs="Times New Roman"/>
-          <w:sz w:val="28"/>
-          <w:szCs w:val="28"/>
-          <w:lang w:val="en-US"/>
-        </w:rPr>
-        <w:t> In a hierarchical database management system (hierarchical DBMSs) model, data is stored in a parent-children relationship node. In a hierarchical database, besides actual data, records also contain information about their groups of parent/child relationships.</w:t>
-      </w:r>
-    </w:p>
-    <w:p>
-      <w:pPr>
-        <w:spacing w:after="0" w:line="360" w:lineRule="auto"/>
-        <w:ind w:firstLine="709"/>
-        <w:jc w:val="both"/>
-        <w:rPr>
-          <w:rFonts w:ascii="Times New Roman" w:hAnsi="Times New Roman" w:cs="Times New Roman"/>
-          <w:sz w:val="28"/>
-          <w:szCs w:val="28"/>
-          <w:lang w:val="en-US"/>
-        </w:rPr>
-      </w:pPr>
-      <w:r>
-        <w:rPr>
-          <w:rFonts w:ascii="Times New Roman" w:hAnsi="Times New Roman" w:cs="Times New Roman"/>
-          <w:sz w:val="28"/>
-          <w:szCs w:val="28"/>
-          <w:lang w:val="en-US"/>
-        </w:rPr>
-        <w:t xml:space="preserve"> In a hierarchical database model, data is organized into a tree-like structure. The data is stored in the form of a collection of fields where each field contains only </w:t>
-      </w:r>
-      <w:r>
-        <w:rPr>
-          <w:rFonts w:ascii="Times New Roman" w:hAnsi="Times New Roman" w:cs="Times New Roman"/>
-          <w:sz w:val="28"/>
-          <w:szCs w:val="28"/>
-          <w:lang w:val="en-US"/>
-        </w:rPr>
-        <w:lastRenderedPageBreak/>
-        <w:t>one value. The records are linked to each other via links into a parent-children relationship. In a hierarchical database model, each child record has only one parent. A parent can have multiple children.</w:t>
-      </w:r>
-    </w:p>
-    <w:p>
-      <w:pPr>
-        <w:spacing w:after="0" w:line="360" w:lineRule="auto"/>
-        <w:ind w:firstLine="709"/>
-        <w:jc w:val="both"/>
-        <w:rPr>
-          <w:rFonts w:ascii="Times New Roman" w:hAnsi="Times New Roman" w:cs="Times New Roman"/>
-          <w:sz w:val="28"/>
-          <w:szCs w:val="28"/>
-          <w:lang w:val="en-US"/>
-        </w:rPr>
-      </w:pPr>
-      <w:r>
-        <w:rPr>
-          <w:rFonts w:ascii="Times New Roman" w:hAnsi="Times New Roman" w:cs="Times New Roman"/>
-          <w:sz w:val="28"/>
-          <w:szCs w:val="28"/>
-          <w:lang w:val="en-US"/>
-        </w:rPr>
-        <w:t> To retrieve a field’s data, we need to traverse through each tree until the record is found.</w:t>
-      </w:r>
-    </w:p>
-    <w:p>
-      <w:pPr>
-        <w:spacing w:after="0" w:line="360" w:lineRule="auto"/>
-        <w:ind w:firstLine="709"/>
-        <w:jc w:val="both"/>
-        <w:rPr>
-          <w:rFonts w:ascii="Times New Roman" w:hAnsi="Times New Roman" w:cs="Times New Roman"/>
-          <w:sz w:val="28"/>
-          <w:szCs w:val="28"/>
-          <w:lang w:val="en-US"/>
-        </w:rPr>
-      </w:pPr>
-      <w:r>
-        <w:rPr>
-          <w:rFonts w:ascii="Times New Roman" w:hAnsi="Times New Roman" w:cs="Times New Roman"/>
-          <w:sz w:val="28"/>
-          <w:szCs w:val="28"/>
-          <w:lang w:val="en-US"/>
-        </w:rPr>
-        <w:t> The hierarchical database system structure was developed by IBM in the early 1960s. While the hierarchical structure is simple, it is inflexible due to the parent-child one-to-many relationship. Hierarchical databases are widely used to build high-performance and availability applications usually in the banking and telecommunications industries.</w:t>
-      </w:r>
-    </w:p>
-    <w:p>
-      <w:pPr>
-        <w:spacing w:after="0" w:line="360" w:lineRule="auto"/>
-        <w:ind w:firstLine="709"/>
-        <w:jc w:val="both"/>
-        <w:rPr>
-          <w:rFonts w:ascii="Times New Roman" w:hAnsi="Times New Roman" w:cs="Times New Roman"/>
-          <w:sz w:val="28"/>
-          <w:szCs w:val="28"/>
-          <w:lang w:val="en-US"/>
-        </w:rPr>
-      </w:pPr>
-      <w:r>
-        <w:rPr>
-          <w:rFonts w:ascii="Times New Roman" w:hAnsi="Times New Roman" w:cs="Times New Roman"/>
-          <w:sz w:val="28"/>
-          <w:szCs w:val="28"/>
-          <w:lang w:val="en-US"/>
-        </w:rPr>
-        <w:t> The IBM Information Management System (IMS) and Windows Registry are two popular examples of hierarchical databases.</w:t>
-      </w:r>
-    </w:p>
-    <w:p>
-      <w:pPr>
-        <w:spacing w:after="0" w:line="360" w:lineRule="auto"/>
-        <w:ind w:firstLine="709"/>
-        <w:jc w:val="both"/>
-        <w:rPr>
-          <w:rFonts w:ascii="Times New Roman" w:hAnsi="Times New Roman" w:cs="Times New Roman"/>
-          <w:i/>
-          <w:iCs/>
-          <w:sz w:val="28"/>
-          <w:szCs w:val="28"/>
-          <w:lang w:val="en-US"/>
-        </w:rPr>
-      </w:pPr>
-      <w:r>
-        <w:rPr>
-          <w:rFonts w:ascii="Times New Roman" w:hAnsi="Times New Roman" w:cs="Times New Roman"/>
-          <w:i/>
-          <w:iCs/>
-          <w:sz w:val="28"/>
-          <w:szCs w:val="28"/>
-          <w:lang w:val="en-US"/>
-        </w:rPr>
-        <w:t>Advantage </w:t>
-      </w:r>
-    </w:p>
-    <w:p>
-      <w:pPr>
-        <w:spacing w:after="0" w:line="360" w:lineRule="auto"/>
-        <w:ind w:firstLine="709"/>
-        <w:jc w:val="both"/>
-        <w:rPr>
-          <w:rFonts w:ascii="Times New Roman" w:hAnsi="Times New Roman" w:cs="Times New Roman"/>
-          <w:sz w:val="28"/>
-          <w:szCs w:val="28"/>
-          <w:lang w:val="en-US"/>
-        </w:rPr>
-      </w:pPr>
-      <w:r>
-        <w:rPr>
-          <w:rFonts w:ascii="Times New Roman" w:hAnsi="Times New Roman" w:cs="Times New Roman"/>
-          <w:sz w:val="28"/>
-          <w:szCs w:val="28"/>
-          <w:lang w:val="en-US"/>
-        </w:rPr>
-        <w:t> A hierarchical database can be accessed and updated rapidly. As shown in the figure above, its model structure is like a tree and the relationships between records are defined in advance. This feature is a double-edged sword.</w:t>
-      </w:r>
-    </w:p>
-    <w:p>
-      <w:pPr>
-        <w:spacing w:after="0" w:line="360" w:lineRule="auto"/>
-        <w:ind w:firstLine="709"/>
-        <w:jc w:val="both"/>
-        <w:rPr>
-          <w:rFonts w:ascii="Times New Roman" w:hAnsi="Times New Roman" w:cs="Times New Roman"/>
-          <w:i/>
-          <w:iCs/>
-          <w:sz w:val="28"/>
-          <w:szCs w:val="28"/>
-          <w:lang w:val="en-US"/>
-        </w:rPr>
-      </w:pPr>
-      <w:r>
-        <w:rPr>
-          <w:rFonts w:ascii="Times New Roman" w:hAnsi="Times New Roman" w:cs="Times New Roman"/>
-          <w:i/>
-          <w:iCs/>
-          <w:sz w:val="28"/>
-          <w:szCs w:val="28"/>
-          <w:lang w:val="en-US"/>
-        </w:rPr>
-        <w:t> Disadvantage </w:t>
-      </w:r>
-    </w:p>
-    <w:p>
-      <w:pPr>
-        <w:spacing w:after="0" w:line="360" w:lineRule="auto"/>
-        <w:ind w:firstLine="709"/>
-        <w:jc w:val="both"/>
-        <w:rPr>
-          <w:rFonts w:ascii="Times New Roman" w:hAnsi="Times New Roman" w:cs="Times New Roman"/>
-          <w:sz w:val="28"/>
-          <w:szCs w:val="28"/>
-          <w:lang w:val="en-US"/>
-        </w:rPr>
-      </w:pPr>
-      <w:r>
-        <w:rPr>
-          <w:rFonts w:ascii="Times New Roman" w:hAnsi="Times New Roman" w:cs="Times New Roman"/>
-          <w:b/>
-          <w:bCs/>
-          <w:sz w:val="28"/>
-          <w:szCs w:val="28"/>
-          <w:lang w:val="en-US"/>
-        </w:rPr>
-        <w:t> </w:t>
-      </w:r>
-      <w:r>
-        <w:rPr>
-          <w:rFonts w:ascii="Times New Roman" w:hAnsi="Times New Roman" w:cs="Times New Roman"/>
-          <w:sz w:val="28"/>
-          <w:szCs w:val="28"/>
-          <w:lang w:val="en-US"/>
-        </w:rPr>
-        <w:t>This type of database structure is that each child in the tree may have only one parent. Relationships or linkages between children are not permitted, even if they make sense from a logical standpoint. Hierarchical databases are like this in their design. Adding a new field or record requires that the entire database be redefined. </w:t>
-      </w:r>
-    </w:p>
-    <w:p>
-      <w:pPr>
-        <w:spacing w:after="0" w:line="360" w:lineRule="auto"/>
-        <w:ind w:firstLine="709"/>
-        <w:jc w:val="both"/>
+        <w:t>Hierarchical</w:t>
+      </w:r>
+      <w:proofErr w:type="spellEnd"/>
+      <w:r>
         <w:rPr>
           <w:rFonts w:ascii="Times New Roman" w:hAnsi="Times New Roman" w:cs="Times New Roman"/>
           <w:b/>
@@ -1010,9 +1076,10 @@
           <w:iCs/>
           <w:sz w:val="28"/>
           <w:szCs w:val="28"/>
-          <w:lang w:val="en-US"/>
-        </w:rPr>
-      </w:pPr>
+        </w:rPr>
+        <w:t xml:space="preserve"> </w:t>
+      </w:r>
+      <w:proofErr w:type="spellStart"/>
       <w:r>
         <w:rPr>
           <w:rFonts w:ascii="Times New Roman" w:hAnsi="Times New Roman" w:cs="Times New Roman"/>
@@ -1022,98 +1089,226 @@
           <w:iCs/>
           <w:sz w:val="28"/>
           <w:szCs w:val="28"/>
-          <w:lang w:val="en-US"/>
-        </w:rPr>
-        <w:t> Network Databases</w:t>
-      </w:r>
-    </w:p>
-    <w:p>
-      <w:pPr>
-        <w:spacing w:after="0" w:line="360" w:lineRule="auto"/>
-        <w:ind w:firstLine="709"/>
-        <w:jc w:val="both"/>
-        <w:rPr>
-          <w:rFonts w:ascii="Times New Roman" w:hAnsi="Times New Roman" w:cs="Times New Roman"/>
-          <w:sz w:val="28"/>
-          <w:szCs w:val="28"/>
-          <w:lang w:val="en-US"/>
-        </w:rPr>
-      </w:pPr>
-      <w:r>
-        <w:rPr>
-          <w:rFonts w:ascii="Times New Roman" w:hAnsi="Times New Roman" w:cs="Times New Roman"/>
-          <w:sz w:val="28"/>
-          <w:szCs w:val="28"/>
-          <w:lang w:val="en-US"/>
-        </w:rPr>
-        <w:t> Network database management systems (Network DBMSs) use a network structure to create a relationship between entities. Network databases are mainly used on large digital computers. Network databases are hierarchical databases, but unlike hierarchical databases where one node can have a single parent only, a network node can have a relationship with multiple entities. A network database looks more like a cobweb or interconnected network of records.</w:t>
-      </w:r>
-    </w:p>
-    <w:p>
-      <w:pPr>
-        <w:spacing w:after="0" w:line="360" w:lineRule="auto"/>
-        <w:ind w:firstLine="709"/>
-        <w:jc w:val="both"/>
-        <w:rPr>
-          <w:rFonts w:ascii="Times New Roman" w:hAnsi="Times New Roman" w:cs="Times New Roman"/>
-          <w:sz w:val="28"/>
-          <w:szCs w:val="28"/>
-          <w:lang w:val="en-US"/>
-        </w:rPr>
-      </w:pPr>
-      <w:r>
-        <w:rPr>
-          <w:rFonts w:ascii="Times New Roman" w:hAnsi="Times New Roman" w:cs="Times New Roman"/>
-          <w:sz w:val="28"/>
-          <w:szCs w:val="28"/>
-          <w:lang w:val="en-US"/>
-        </w:rPr>
-        <w:lastRenderedPageBreak/>
-        <w:t> In network databases, children are called members and parents are called occupiers. The difference between each child or member is that it can have more than one parent. </w:t>
-      </w:r>
-    </w:p>
-    <w:p>
-      <w:pPr>
-        <w:spacing w:after="0" w:line="360" w:lineRule="auto"/>
-        <w:ind w:firstLine="709"/>
-        <w:jc w:val="both"/>
-        <w:rPr>
-          <w:rFonts w:ascii="Times New Roman" w:hAnsi="Times New Roman" w:cs="Times New Roman"/>
-          <w:sz w:val="28"/>
-          <w:szCs w:val="28"/>
-          <w:lang w:val="en-US"/>
-        </w:rPr>
-      </w:pPr>
-      <w:r>
-        <w:rPr>
-          <w:rFonts w:ascii="Times New Roman" w:hAnsi="Times New Roman" w:cs="Times New Roman"/>
-          <w:sz w:val="28"/>
-          <w:szCs w:val="28"/>
-          <w:lang w:val="en-US"/>
-        </w:rPr>
-        <w:t>The approval of the network data model is similar to a hierarchical data model. Data in a network database is organized in many-to-many relationships.</w:t>
-      </w:r>
-    </w:p>
-    <w:p>
-      <w:pPr>
-        <w:spacing w:after="0" w:line="360" w:lineRule="auto"/>
-        <w:ind w:firstLine="709"/>
-        <w:jc w:val="both"/>
-        <w:rPr>
-          <w:rFonts w:ascii="Times New Roman" w:hAnsi="Times New Roman" w:cs="Times New Roman"/>
-          <w:sz w:val="28"/>
-          <w:szCs w:val="28"/>
-          <w:lang w:val="en-US"/>
-        </w:rPr>
-      </w:pPr>
-      <w:r>
-        <w:rPr>
-          <w:rFonts w:ascii="Times New Roman" w:hAnsi="Times New Roman" w:cs="Times New Roman"/>
-          <w:sz w:val="28"/>
-          <w:szCs w:val="28"/>
-          <w:lang w:val="en-US"/>
-        </w:rPr>
-        <w:t>The network database structure was invented by Charles Bachman. Some of the popular network databases are the Integrated Data Store (IDS), IDMS (Integrated Database Management System), Raima Database Manager, TurboIMAGE, and Univac DMS-1100. </w:t>
+        </w:rPr>
+        <w:t>Databases</w:t>
+      </w:r>
+      <w:proofErr w:type="spellEnd"/>
+    </w:p>
+    <w:p>
+      <w:pPr>
+        <w:spacing w:after="0" w:line="360" w:lineRule="auto"/>
+        <w:ind w:firstLine="709"/>
+        <w:jc w:val="both"/>
+        <w:rPr>
+          <w:rFonts w:ascii="Times New Roman" w:hAnsi="Times New Roman" w:cs="Times New Roman"/>
+          <w:sz w:val="28"/>
+          <w:szCs w:val="28"/>
+          <w:lang w:val="en-US"/>
+        </w:rPr>
+      </w:pPr>
+      <w:r>
+        <w:rPr>
+          <w:rFonts w:ascii="Times New Roman" w:hAnsi="Times New Roman" w:cs="Times New Roman"/>
+          <w:sz w:val="28"/>
+          <w:szCs w:val="28"/>
+          <w:lang w:val="en-US"/>
+        </w:rPr>
+        <w:t> In a hierarchical database management system (hierarchical DBMSs) model, data is stored in a parent-children relationship node. In a hierarchical database, besides actual data, records also contain information about their groups of parent/child relationships.</w:t>
+      </w:r>
+    </w:p>
+    <w:p>
+      <w:pPr>
+        <w:spacing w:after="0" w:line="360" w:lineRule="auto"/>
+        <w:ind w:firstLine="709"/>
+        <w:jc w:val="both"/>
+        <w:rPr>
+          <w:rFonts w:ascii="Times New Roman" w:hAnsi="Times New Roman" w:cs="Times New Roman"/>
+          <w:sz w:val="28"/>
+          <w:szCs w:val="28"/>
+          <w:lang w:val="en-US"/>
+        </w:rPr>
+      </w:pPr>
+      <w:r>
+        <w:rPr>
+          <w:rFonts w:ascii="Times New Roman" w:hAnsi="Times New Roman" w:cs="Times New Roman"/>
+          <w:sz w:val="28"/>
+          <w:szCs w:val="28"/>
+          <w:lang w:val="en-US"/>
+        </w:rPr>
+        <w:t> In a hierarchical database model, data is organized into a tree-like structure. The data is stored in the form of a collection of fields where each field contains only one value. The records are linked to each other via links into a parent-children relationship. In a hierarchical database model, each child record has only one parent. A parent can have multiple children.</w:t>
+      </w:r>
+    </w:p>
+    <w:p>
+      <w:pPr>
+        <w:spacing w:after="0" w:line="360" w:lineRule="auto"/>
+        <w:ind w:firstLine="709"/>
+        <w:jc w:val="both"/>
+        <w:rPr>
+          <w:rFonts w:ascii="Times New Roman" w:hAnsi="Times New Roman" w:cs="Times New Roman"/>
+          <w:sz w:val="28"/>
+          <w:szCs w:val="28"/>
+          <w:lang w:val="en-US"/>
+        </w:rPr>
+      </w:pPr>
+      <w:r>
+        <w:rPr>
+          <w:rFonts w:ascii="Times New Roman" w:hAnsi="Times New Roman" w:cs="Times New Roman"/>
+          <w:sz w:val="28"/>
+          <w:szCs w:val="28"/>
+          <w:lang w:val="en-US"/>
+        </w:rPr>
+        <w:t> To retrieve a field’s data, we need to traverse through each tree until the record is found.</w:t>
+      </w:r>
+    </w:p>
+    <w:p>
+      <w:pPr>
+        <w:spacing w:after="0" w:line="360" w:lineRule="auto"/>
+        <w:ind w:firstLine="709"/>
+        <w:jc w:val="both"/>
+        <w:rPr>
+          <w:rFonts w:ascii="Times New Roman" w:hAnsi="Times New Roman" w:cs="Times New Roman"/>
+          <w:sz w:val="28"/>
+          <w:szCs w:val="28"/>
+          <w:lang w:val="en-US"/>
+        </w:rPr>
+      </w:pPr>
+      <w:r>
+        <w:rPr>
+          <w:rFonts w:ascii="Times New Roman" w:hAnsi="Times New Roman" w:cs="Times New Roman"/>
+          <w:sz w:val="28"/>
+          <w:szCs w:val="28"/>
+          <w:lang w:val="en-US"/>
+        </w:rPr>
+        <w:t> The hierarchical database system structure was developed by IBM in the early 1960s. While the hierarchical structure is simple, it is inflexible due to the parent-child one-to-many relationship. Hierarchical databases are widely used to build high-performance and availability applications usually in the banking and telecommunications industries.</w:t>
+      </w:r>
+    </w:p>
+    <w:p>
+      <w:pPr>
+        <w:spacing w:after="0" w:line="360" w:lineRule="auto"/>
+        <w:ind w:firstLine="709"/>
+        <w:jc w:val="both"/>
+        <w:rPr>
+          <w:rFonts w:ascii="Times New Roman" w:hAnsi="Times New Roman" w:cs="Times New Roman"/>
+          <w:sz w:val="28"/>
+          <w:szCs w:val="28"/>
+          <w:lang w:val="en-US"/>
+        </w:rPr>
+      </w:pPr>
+      <w:r>
+        <w:rPr>
+          <w:rFonts w:ascii="Times New Roman" w:hAnsi="Times New Roman" w:cs="Times New Roman"/>
+          <w:sz w:val="28"/>
+          <w:szCs w:val="28"/>
+          <w:lang w:val="en-US"/>
+        </w:rPr>
+        <w:t> The IBM Information Management System (IMS) and Windows Registry are two popular examples of hierarchical databases.</w:t>
+      </w:r>
+    </w:p>
+    <w:p>
+      <w:pPr>
+        <w:spacing w:after="0" w:line="360" w:lineRule="auto"/>
+        <w:ind w:firstLine="709"/>
+        <w:jc w:val="both"/>
+        <w:rPr>
+          <w:rFonts w:ascii="Times New Roman" w:hAnsi="Times New Roman" w:cs="Times New Roman"/>
+          <w:i/>
+          <w:iCs/>
+          <w:sz w:val="28"/>
+          <w:szCs w:val="28"/>
+          <w:lang w:val="en-US"/>
+        </w:rPr>
+      </w:pPr>
+      <w:r>
+        <w:rPr>
+          <w:rFonts w:ascii="Times New Roman" w:hAnsi="Times New Roman" w:cs="Times New Roman"/>
+          <w:i/>
+          <w:iCs/>
+          <w:sz w:val="28"/>
+          <w:szCs w:val="28"/>
+          <w:lang w:val="en-US"/>
+        </w:rPr>
+        <w:t>Advantage </w:t>
+      </w:r>
+    </w:p>
+    <w:p>
+      <w:pPr>
+        <w:spacing w:after="0" w:line="360" w:lineRule="auto"/>
+        <w:ind w:firstLine="709"/>
+        <w:jc w:val="both"/>
+        <w:rPr>
+          <w:rFonts w:ascii="Times New Roman" w:hAnsi="Times New Roman" w:cs="Times New Roman"/>
+          <w:sz w:val="28"/>
+          <w:szCs w:val="28"/>
+          <w:lang w:val="en-US"/>
+        </w:rPr>
+      </w:pPr>
+      <w:r>
+        <w:rPr>
+          <w:rFonts w:ascii="Times New Roman" w:hAnsi="Times New Roman" w:cs="Times New Roman"/>
+          <w:sz w:val="28"/>
+          <w:szCs w:val="28"/>
+          <w:lang w:val="en-US"/>
+        </w:rPr>
+        <w:t> A hierarchical database can be accessed and updated rapidly. As shown in the figure above, its model structure is like a tree and the relationships between records are defined in advance. This feature is a double-edged sword.</w:t>
+      </w:r>
+    </w:p>
+    <w:p>
+      <w:pPr>
+        <w:spacing w:after="0" w:line="360" w:lineRule="auto"/>
+        <w:ind w:firstLine="709"/>
+        <w:jc w:val="both"/>
+        <w:rPr>
+          <w:rFonts w:ascii="Times New Roman" w:hAnsi="Times New Roman" w:cs="Times New Roman"/>
+          <w:i/>
+          <w:iCs/>
+          <w:sz w:val="28"/>
+          <w:szCs w:val="28"/>
+          <w:lang w:val="en-US"/>
+        </w:rPr>
+      </w:pPr>
+      <w:r>
+        <w:rPr>
+          <w:rFonts w:ascii="Times New Roman" w:hAnsi="Times New Roman" w:cs="Times New Roman"/>
+          <w:i/>
+          <w:iCs/>
+          <w:sz w:val="28"/>
+          <w:szCs w:val="28"/>
+          <w:lang w:val="en-US"/>
+        </w:rPr>
+        <w:t> Disadvantage </w:t>
+      </w:r>
+    </w:p>
+    <w:p>
+      <w:pPr>
+        <w:spacing w:after="0" w:line="360" w:lineRule="auto"/>
+        <w:ind w:firstLine="709"/>
+        <w:jc w:val="both"/>
+        <w:rPr>
+          <w:rFonts w:ascii="Times New Roman" w:hAnsi="Times New Roman" w:cs="Times New Roman"/>
+          <w:sz w:val="28"/>
+          <w:szCs w:val="28"/>
+          <w:lang w:val="en-US"/>
+        </w:rPr>
+      </w:pPr>
+      <w:r>
+        <w:rPr>
+          <w:rFonts w:ascii="Times New Roman" w:hAnsi="Times New Roman" w:cs="Times New Roman"/>
+          <w:b/>
+          <w:bCs/>
+          <w:sz w:val="28"/>
+          <w:szCs w:val="28"/>
+          <w:lang w:val="en-US"/>
+        </w:rPr>
+        <w:t> </w:t>
+      </w:r>
+      <w:r>
+        <w:rPr>
+          <w:rFonts w:ascii="Times New Roman" w:hAnsi="Times New Roman" w:cs="Times New Roman"/>
+          <w:sz w:val="28"/>
+          <w:szCs w:val="28"/>
+          <w:lang w:val="en-US"/>
+        </w:rPr>
+        <w:t>This type of database structure is that each child in the tree may have only one parent. Relationships or linkages between children are not permitted, even if they make sense from a logical standpoint. Hierarchical databases are like this in their design. Adding a new field or record requires that the entire database be redefined. </w:t>
       </w:r>
     </w:p>
     <w:p>
@@ -1143,6 +1338,165 @@
           <w:szCs w:val="28"/>
           <w:lang w:val="en-US"/>
         </w:rPr>
+        <w:lastRenderedPageBreak/>
+        <w:t> Network Databases</w:t>
+      </w:r>
+    </w:p>
+    <w:p>
+      <w:pPr>
+        <w:spacing w:after="0" w:line="360" w:lineRule="auto"/>
+        <w:ind w:firstLine="709"/>
+        <w:jc w:val="both"/>
+        <w:rPr>
+          <w:rFonts w:ascii="Times New Roman" w:hAnsi="Times New Roman" w:cs="Times New Roman"/>
+          <w:sz w:val="28"/>
+          <w:szCs w:val="28"/>
+          <w:lang w:val="en-US"/>
+        </w:rPr>
+      </w:pPr>
+      <w:r>
+        <w:rPr>
+          <w:rFonts w:ascii="Times New Roman" w:hAnsi="Times New Roman" w:cs="Times New Roman"/>
+          <w:sz w:val="28"/>
+          <w:szCs w:val="28"/>
+          <w:lang w:val="en-US"/>
+        </w:rPr>
+        <w:t> Network database management systems (Network DBMSs) use a network structure to create a relationship between entities. Network databases are mainly used on large digital computers. Network databases are hierarchical databases, but unlike hierarchical databases where one node can have a single parent only, a network node can have a relationship with multiple entities. A network database looks more like a cobweb or interconnected network of records.</w:t>
+      </w:r>
+    </w:p>
+    <w:p>
+      <w:pPr>
+        <w:spacing w:after="0" w:line="360" w:lineRule="auto"/>
+        <w:ind w:firstLine="709"/>
+        <w:jc w:val="both"/>
+        <w:rPr>
+          <w:rFonts w:ascii="Times New Roman" w:hAnsi="Times New Roman" w:cs="Times New Roman"/>
+          <w:sz w:val="28"/>
+          <w:szCs w:val="28"/>
+          <w:lang w:val="en-US"/>
+        </w:rPr>
+      </w:pPr>
+      <w:r>
+        <w:rPr>
+          <w:rFonts w:ascii="Times New Roman" w:hAnsi="Times New Roman" w:cs="Times New Roman"/>
+          <w:sz w:val="28"/>
+          <w:szCs w:val="28"/>
+          <w:lang w:val="en-US"/>
+        </w:rPr>
+        <w:t> In network databases, children are called members and parents are called occupiers. The difference between each child or member is that it can have more than one parent. </w:t>
+      </w:r>
+    </w:p>
+    <w:p>
+      <w:pPr>
+        <w:spacing w:after="0" w:line="360" w:lineRule="auto"/>
+        <w:ind w:firstLine="709"/>
+        <w:jc w:val="both"/>
+        <w:rPr>
+          <w:rFonts w:ascii="Times New Roman" w:hAnsi="Times New Roman" w:cs="Times New Roman"/>
+          <w:sz w:val="28"/>
+          <w:szCs w:val="28"/>
+          <w:lang w:val="en-US"/>
+        </w:rPr>
+      </w:pPr>
+      <w:r>
+        <w:rPr>
+          <w:rFonts w:ascii="Times New Roman" w:hAnsi="Times New Roman" w:cs="Times New Roman"/>
+          <w:sz w:val="28"/>
+          <w:szCs w:val="28"/>
+          <w:lang w:val="en-US"/>
+        </w:rPr>
+        <w:t>The approval of the network data model is similar to a hierarchical data model. Data in a network database is organized in many-to-many relationships.</w:t>
+      </w:r>
+    </w:p>
+    <w:p>
+      <w:pPr>
+        <w:spacing w:after="0" w:line="360" w:lineRule="auto"/>
+        <w:ind w:firstLine="709"/>
+        <w:jc w:val="both"/>
+        <w:rPr>
+          <w:rFonts w:ascii="Times New Roman" w:hAnsi="Times New Roman" w:cs="Times New Roman"/>
+          <w:sz w:val="28"/>
+          <w:szCs w:val="28"/>
+          <w:lang w:val="en-US"/>
+        </w:rPr>
+      </w:pPr>
+      <w:r>
+        <w:rPr>
+          <w:rFonts w:ascii="Times New Roman" w:hAnsi="Times New Roman" w:cs="Times New Roman"/>
+          <w:sz w:val="28"/>
+          <w:szCs w:val="28"/>
+          <w:lang w:val="en-US"/>
+        </w:rPr>
+        <w:t xml:space="preserve">The network database structure was invented by Charles Bachman. Some of the popular network databases are the Integrated Data Store (IDS), IDMS (Integrated Database Management System), </w:t>
+      </w:r>
+      <w:proofErr w:type="spellStart"/>
+      <w:r>
+        <w:rPr>
+          <w:rFonts w:ascii="Times New Roman" w:hAnsi="Times New Roman" w:cs="Times New Roman"/>
+          <w:sz w:val="28"/>
+          <w:szCs w:val="28"/>
+          <w:lang w:val="en-US"/>
+        </w:rPr>
+        <w:t>Raima</w:t>
+      </w:r>
+      <w:proofErr w:type="spellEnd"/>
+      <w:r>
+        <w:rPr>
+          <w:rFonts w:ascii="Times New Roman" w:hAnsi="Times New Roman" w:cs="Times New Roman"/>
+          <w:sz w:val="28"/>
+          <w:szCs w:val="28"/>
+          <w:lang w:val="en-US"/>
+        </w:rPr>
+        <w:t xml:space="preserve"> Database Manager, </w:t>
+      </w:r>
+      <w:proofErr w:type="spellStart"/>
+      <w:r>
+        <w:rPr>
+          <w:rFonts w:ascii="Times New Roman" w:hAnsi="Times New Roman" w:cs="Times New Roman"/>
+          <w:sz w:val="28"/>
+          <w:szCs w:val="28"/>
+          <w:lang w:val="en-US"/>
+        </w:rPr>
+        <w:t>TurboIMAGE</w:t>
+      </w:r>
+      <w:proofErr w:type="spellEnd"/>
+      <w:r>
+        <w:rPr>
+          <w:rFonts w:ascii="Times New Roman" w:hAnsi="Times New Roman" w:cs="Times New Roman"/>
+          <w:sz w:val="28"/>
+          <w:szCs w:val="28"/>
+          <w:lang w:val="en-US"/>
+        </w:rPr>
+        <w:t>, and Univac DMS-1100. </w:t>
+      </w:r>
+    </w:p>
+    <w:p>
+      <w:pPr>
+        <w:spacing w:after="0" w:line="360" w:lineRule="auto"/>
+        <w:ind w:firstLine="709"/>
+        <w:jc w:val="both"/>
+        <w:rPr>
+          <w:rFonts w:ascii="Times New Roman" w:hAnsi="Times New Roman" w:cs="Times New Roman"/>
+          <w:b/>
+          <w:bCs/>
+          <w:i/>
+          <w:iCs/>
+          <w:sz w:val="28"/>
+          <w:szCs w:val="28"/>
+          <w:lang w:val="en-US"/>
+        </w:rPr>
+      </w:pPr>
+      <w:r>
+        <w:rPr>
+          <w:rFonts w:ascii="Times New Roman" w:hAnsi="Times New Roman" w:cs="Times New Roman"/>
+          <w:b/>
+          <w:bCs/>
+          <w:i/>
+          <w:iCs/>
+          <w:sz w:val="28"/>
+          <w:szCs w:val="28"/>
+          <w:lang w:val="en-US"/>
+        </w:rPr>
         <w:t> Relational Databases</w:t>
       </w:r>
     </w:p>
@@ -1318,6 +1672,7 @@
           <w:szCs w:val="28"/>
           <w:lang w:val="en-US"/>
         </w:rPr>
+        <w:lastRenderedPageBreak/>
         <w:t>Properties of Relational Tables</w:t>
       </w:r>
     </w:p>
@@ -1358,14 +1713,52 @@
           <w:szCs w:val="28"/>
         </w:rPr>
       </w:pPr>
-      <w:r>
-        <w:rPr>
-          <w:rFonts w:ascii="Times New Roman" w:hAnsi="Times New Roman" w:cs="Times New Roman"/>
-          <w:sz w:val="28"/>
-          <w:szCs w:val="28"/>
-        </w:rPr>
-        <w:t>Values are Atomic</w:t>
-      </w:r>
+      <w:proofErr w:type="spellStart"/>
+      <w:r>
+        <w:rPr>
+          <w:rFonts w:ascii="Times New Roman" w:hAnsi="Times New Roman" w:cs="Times New Roman"/>
+          <w:sz w:val="28"/>
+          <w:szCs w:val="28"/>
+        </w:rPr>
+        <w:t>Values</w:t>
+      </w:r>
+      <w:proofErr w:type="spellEnd"/>
+      <w:r>
+        <w:rPr>
+          <w:rFonts w:ascii="Times New Roman" w:hAnsi="Times New Roman" w:cs="Times New Roman"/>
+          <w:sz w:val="28"/>
+          <w:szCs w:val="28"/>
+        </w:rPr>
+        <w:t xml:space="preserve"> </w:t>
+      </w:r>
+      <w:proofErr w:type="spellStart"/>
+      <w:r>
+        <w:rPr>
+          <w:rFonts w:ascii="Times New Roman" w:hAnsi="Times New Roman" w:cs="Times New Roman"/>
+          <w:sz w:val="28"/>
+          <w:szCs w:val="28"/>
+        </w:rPr>
+        <w:t>are</w:t>
+      </w:r>
+      <w:proofErr w:type="spellEnd"/>
+      <w:r>
+        <w:rPr>
+          <w:rFonts w:ascii="Times New Roman" w:hAnsi="Times New Roman" w:cs="Times New Roman"/>
+          <w:sz w:val="28"/>
+          <w:szCs w:val="28"/>
+        </w:rPr>
+        <w:t xml:space="preserve"> </w:t>
+      </w:r>
+      <w:proofErr w:type="spellStart"/>
+      <w:r>
+        <w:rPr>
+          <w:rFonts w:ascii="Times New Roman" w:hAnsi="Times New Roman" w:cs="Times New Roman"/>
+          <w:sz w:val="28"/>
+          <w:szCs w:val="28"/>
+        </w:rPr>
+        <w:t>Atomic</w:t>
+      </w:r>
+      <w:proofErr w:type="spellEnd"/>
     </w:p>
     <w:p>
       <w:pPr>
@@ -1382,13 +1775,77 @@
           <w:szCs w:val="28"/>
         </w:rPr>
       </w:pPr>
-      <w:r>
-        <w:rPr>
-          <w:rFonts w:ascii="Times New Roman" w:hAnsi="Times New Roman" w:cs="Times New Roman"/>
-          <w:sz w:val="28"/>
-          <w:szCs w:val="28"/>
-        </w:rPr>
-        <w:t>Each Row is alone.</w:t>
+      <w:proofErr w:type="spellStart"/>
+      <w:r>
+        <w:rPr>
+          <w:rFonts w:ascii="Times New Roman" w:hAnsi="Times New Roman" w:cs="Times New Roman"/>
+          <w:sz w:val="28"/>
+          <w:szCs w:val="28"/>
+        </w:rPr>
+        <w:t>Each</w:t>
+      </w:r>
+      <w:proofErr w:type="spellEnd"/>
+      <w:r>
+        <w:rPr>
+          <w:rFonts w:ascii="Times New Roman" w:hAnsi="Times New Roman" w:cs="Times New Roman"/>
+          <w:sz w:val="28"/>
+          <w:szCs w:val="28"/>
+        </w:rPr>
+        <w:t xml:space="preserve"> </w:t>
+      </w:r>
+      <w:proofErr w:type="spellStart"/>
+      <w:r>
+        <w:rPr>
+          <w:rFonts w:ascii="Times New Roman" w:hAnsi="Times New Roman" w:cs="Times New Roman"/>
+          <w:sz w:val="28"/>
+          <w:szCs w:val="28"/>
+        </w:rPr>
+        <w:t>Row</w:t>
+      </w:r>
+      <w:proofErr w:type="spellEnd"/>
+      <w:r>
+        <w:rPr>
+          <w:rFonts w:ascii="Times New Roman" w:hAnsi="Times New Roman" w:cs="Times New Roman"/>
+          <w:sz w:val="28"/>
+          <w:szCs w:val="28"/>
+        </w:rPr>
+        <w:t xml:space="preserve"> </w:t>
+      </w:r>
+      <w:proofErr w:type="spellStart"/>
+      <w:r>
+        <w:rPr>
+          <w:rFonts w:ascii="Times New Roman" w:hAnsi="Times New Roman" w:cs="Times New Roman"/>
+          <w:sz w:val="28"/>
+          <w:szCs w:val="28"/>
+        </w:rPr>
+        <w:t>is</w:t>
+      </w:r>
+      <w:proofErr w:type="spellEnd"/>
+      <w:r>
+        <w:rPr>
+          <w:rFonts w:ascii="Times New Roman" w:hAnsi="Times New Roman" w:cs="Times New Roman"/>
+          <w:sz w:val="28"/>
+          <w:szCs w:val="28"/>
+        </w:rPr>
+        <w:t xml:space="preserve"> </w:t>
+      </w:r>
+      <w:proofErr w:type="spellStart"/>
+      <w:r>
+        <w:rPr>
+          <w:rFonts w:ascii="Times New Roman" w:hAnsi="Times New Roman" w:cs="Times New Roman"/>
+          <w:sz w:val="28"/>
+          <w:szCs w:val="28"/>
+        </w:rPr>
+        <w:t>alone</w:t>
+      </w:r>
+      <w:proofErr w:type="spellEnd"/>
+      <w:r>
+        <w:rPr>
+          <w:rFonts w:ascii="Times New Roman" w:hAnsi="Times New Roman" w:cs="Times New Roman"/>
+          <w:sz w:val="28"/>
+          <w:szCs w:val="28"/>
+        </w:rPr>
+        <w:t>.</w:t>
       </w:r>
     </w:p>
     <w:p>
@@ -1432,13 +1889,59 @@
           <w:szCs w:val="28"/>
         </w:rPr>
       </w:pPr>
-      <w:r>
-        <w:rPr>
-          <w:rFonts w:ascii="Times New Roman" w:hAnsi="Times New Roman" w:cs="Times New Roman"/>
-          <w:sz w:val="28"/>
-          <w:szCs w:val="28"/>
-        </w:rPr>
-        <w:t>Columns are undistinguished.</w:t>
+      <w:proofErr w:type="spellStart"/>
+      <w:r>
+        <w:rPr>
+          <w:rFonts w:ascii="Times New Roman" w:hAnsi="Times New Roman" w:cs="Times New Roman"/>
+          <w:sz w:val="28"/>
+          <w:szCs w:val="28"/>
+        </w:rPr>
+        <w:t>Columns</w:t>
+      </w:r>
+      <w:proofErr w:type="spellEnd"/>
+      <w:r>
+        <w:rPr>
+          <w:rFonts w:ascii="Times New Roman" w:hAnsi="Times New Roman" w:cs="Times New Roman"/>
+          <w:sz w:val="28"/>
+          <w:szCs w:val="28"/>
+        </w:rPr>
+        <w:t xml:space="preserve"> </w:t>
+      </w:r>
+      <w:proofErr w:type="spellStart"/>
+      <w:r>
+        <w:rPr>
+          <w:rFonts w:ascii="Times New Roman" w:hAnsi="Times New Roman" w:cs="Times New Roman"/>
+          <w:sz w:val="28"/>
+          <w:szCs w:val="28"/>
+        </w:rPr>
+        <w:t>are</w:t>
+      </w:r>
+      <w:proofErr w:type="spellEnd"/>
+      <w:r>
+        <w:rPr>
+          <w:rFonts w:ascii="Times New Roman" w:hAnsi="Times New Roman" w:cs="Times New Roman"/>
+          <w:sz w:val="28"/>
+          <w:szCs w:val="28"/>
+        </w:rPr>
+        <w:t xml:space="preserve"> </w:t>
+      </w:r>
+      <w:proofErr w:type="spellStart"/>
+      <w:r>
+        <w:rPr>
+          <w:rFonts w:ascii="Times New Roman" w:hAnsi="Times New Roman" w:cs="Times New Roman"/>
+          <w:sz w:val="28"/>
+          <w:szCs w:val="28"/>
+        </w:rPr>
+        <w:t>undistinguished</w:t>
+      </w:r>
+      <w:proofErr w:type="spellEnd"/>
+      <w:r>
+        <w:rPr>
+          <w:rFonts w:ascii="Times New Roman" w:hAnsi="Times New Roman" w:cs="Times New Roman"/>
+          <w:sz w:val="28"/>
+          <w:szCs w:val="28"/>
+        </w:rPr>
+        <w:t>.</w:t>
       </w:r>
     </w:p>
     <w:p>
@@ -1490,7 +1993,6 @@
           <w:szCs w:val="28"/>
           <w:lang w:val="en-US"/>
         </w:rPr>
-        <w:lastRenderedPageBreak/>
         <w:t>Each Column has a common name.</w:t>
       </w:r>
     </w:p>
@@ -1682,15 +2184,141 @@
           <w:szCs w:val="28"/>
           <w:lang w:val="en-US"/>
         </w:rPr>
-        <w:t xml:space="preserve">Object-oriented database management systems (OODBMs) were created in the early 1980s. Some OODBMs were designed to work with OOP languages such as Delphi, Ruby, C++, Java, and Python. Some popular OODBMs are TORNADO, Gemstone, ObjectStore, GBase, VBase, InterSystems Cache, Versant Object Database, ODABA, ZODB, Poet. </w:t>
-      </w:r>
-      <w:r>
-        <w:rPr>
-          <w:rFonts w:ascii="Times New Roman" w:hAnsi="Times New Roman" w:cs="Times New Roman"/>
-          <w:sz w:val="28"/>
-          <w:szCs w:val="28"/>
-        </w:rPr>
-        <w:t>JADE, and Informix.</w:t>
+        <w:t xml:space="preserve">Object-oriented database management systems (OODBMs) were created in the early 1980s. Some OODBMs were designed to work with OOP languages such </w:t>
+      </w:r>
+      <w:r>
+        <w:rPr>
+          <w:rFonts w:ascii="Times New Roman" w:hAnsi="Times New Roman" w:cs="Times New Roman"/>
+          <w:sz w:val="28"/>
+          <w:szCs w:val="28"/>
+          <w:lang w:val="en-US"/>
+        </w:rPr>
+        <w:lastRenderedPageBreak/>
+        <w:t xml:space="preserve">as Delphi, Ruby, C++, Java, and Python. Some popular OODBMs are TORNADO, Gemstone, </w:t>
+      </w:r>
+      <w:proofErr w:type="spellStart"/>
+      <w:r>
+        <w:rPr>
+          <w:rFonts w:ascii="Times New Roman" w:hAnsi="Times New Roman" w:cs="Times New Roman"/>
+          <w:sz w:val="28"/>
+          <w:szCs w:val="28"/>
+          <w:lang w:val="en-US"/>
+        </w:rPr>
+        <w:t>ObjectStore</w:t>
+      </w:r>
+      <w:proofErr w:type="spellEnd"/>
+      <w:r>
+        <w:rPr>
+          <w:rFonts w:ascii="Times New Roman" w:hAnsi="Times New Roman" w:cs="Times New Roman"/>
+          <w:sz w:val="28"/>
+          <w:szCs w:val="28"/>
+          <w:lang w:val="en-US"/>
+        </w:rPr>
+        <w:t xml:space="preserve">, </w:t>
+      </w:r>
+      <w:proofErr w:type="spellStart"/>
+      <w:r>
+        <w:rPr>
+          <w:rFonts w:ascii="Times New Roman" w:hAnsi="Times New Roman" w:cs="Times New Roman"/>
+          <w:sz w:val="28"/>
+          <w:szCs w:val="28"/>
+          <w:lang w:val="en-US"/>
+        </w:rPr>
+        <w:t>GBase</w:t>
+      </w:r>
+      <w:proofErr w:type="spellEnd"/>
+      <w:r>
+        <w:rPr>
+          <w:rFonts w:ascii="Times New Roman" w:hAnsi="Times New Roman" w:cs="Times New Roman"/>
+          <w:sz w:val="28"/>
+          <w:szCs w:val="28"/>
+          <w:lang w:val="en-US"/>
+        </w:rPr>
+        <w:t xml:space="preserve">, </w:t>
+      </w:r>
+      <w:proofErr w:type="spellStart"/>
+      <w:r>
+        <w:rPr>
+          <w:rFonts w:ascii="Times New Roman" w:hAnsi="Times New Roman" w:cs="Times New Roman"/>
+          <w:sz w:val="28"/>
+          <w:szCs w:val="28"/>
+          <w:lang w:val="en-US"/>
+        </w:rPr>
+        <w:t>VBase</w:t>
+      </w:r>
+      <w:proofErr w:type="spellEnd"/>
+      <w:r>
+        <w:rPr>
+          <w:rFonts w:ascii="Times New Roman" w:hAnsi="Times New Roman" w:cs="Times New Roman"/>
+          <w:sz w:val="28"/>
+          <w:szCs w:val="28"/>
+          <w:lang w:val="en-US"/>
+        </w:rPr>
+        <w:t xml:space="preserve">, </w:t>
+      </w:r>
+      <w:proofErr w:type="spellStart"/>
+      <w:r>
+        <w:rPr>
+          <w:rFonts w:ascii="Times New Roman" w:hAnsi="Times New Roman" w:cs="Times New Roman"/>
+          <w:sz w:val="28"/>
+          <w:szCs w:val="28"/>
+          <w:lang w:val="en-US"/>
+        </w:rPr>
+        <w:t>InterSystems</w:t>
+      </w:r>
+      <w:proofErr w:type="spellEnd"/>
+      <w:r>
+        <w:rPr>
+          <w:rFonts w:ascii="Times New Roman" w:hAnsi="Times New Roman" w:cs="Times New Roman"/>
+          <w:sz w:val="28"/>
+          <w:szCs w:val="28"/>
+          <w:lang w:val="en-US"/>
+        </w:rPr>
+        <w:t xml:space="preserve"> Cache, Versant Object Database, ODABA, ZODB, Poet. </w:t>
+      </w:r>
+      <w:r>
+        <w:rPr>
+          <w:rFonts w:ascii="Times New Roman" w:hAnsi="Times New Roman" w:cs="Times New Roman"/>
+          <w:sz w:val="28"/>
+          <w:szCs w:val="28"/>
+        </w:rPr>
+        <w:t xml:space="preserve">JADE, </w:t>
+      </w:r>
+      <w:proofErr w:type="spellStart"/>
+      <w:r>
+        <w:rPr>
+          <w:rFonts w:ascii="Times New Roman" w:hAnsi="Times New Roman" w:cs="Times New Roman"/>
+          <w:sz w:val="28"/>
+          <w:szCs w:val="28"/>
+        </w:rPr>
+        <w:t>and</w:t>
+      </w:r>
+      <w:proofErr w:type="spellEnd"/>
+      <w:r>
+        <w:rPr>
+          <w:rFonts w:ascii="Times New Roman" w:hAnsi="Times New Roman" w:cs="Times New Roman"/>
+          <w:sz w:val="28"/>
+          <w:szCs w:val="28"/>
+        </w:rPr>
+        <w:t xml:space="preserve"> </w:t>
+      </w:r>
+      <w:proofErr w:type="spellStart"/>
+      <w:r>
+        <w:rPr>
+          <w:rFonts w:ascii="Times New Roman" w:hAnsi="Times New Roman" w:cs="Times New Roman"/>
+          <w:sz w:val="28"/>
+          <w:szCs w:val="28"/>
+        </w:rPr>
+        <w:t>Informix</w:t>
+      </w:r>
+      <w:proofErr w:type="spellEnd"/>
+      <w:r>
+        <w:rPr>
+          <w:rFonts w:ascii="Times New Roman" w:hAnsi="Times New Roman" w:cs="Times New Roman"/>
+          <w:sz w:val="28"/>
+          <w:szCs w:val="28"/>
+        </w:rPr>
+        <w:t>.</w:t>
       </w:r>
     </w:p>
     <w:p>
@@ -1712,6 +2340,7 @@
         </w:rPr>
         <w:t> </w:t>
       </w:r>
+      <w:proofErr w:type="spellStart"/>
       <w:r>
         <w:rPr>
           <w:rFonts w:ascii="Times New Roman" w:hAnsi="Times New Roman" w:cs="Times New Roman"/>
@@ -1720,8 +2349,75 @@
           <w:sz w:val="28"/>
           <w:szCs w:val="28"/>
         </w:rPr>
-        <w:t>Disadvantages of Object-oriented databases</w:t>
-      </w:r>
+        <w:t>Disadvantages</w:t>
+      </w:r>
+      <w:proofErr w:type="spellEnd"/>
+      <w:r>
+        <w:rPr>
+          <w:rFonts w:ascii="Times New Roman" w:hAnsi="Times New Roman" w:cs="Times New Roman"/>
+          <w:b/>
+          <w:bCs/>
+          <w:sz w:val="28"/>
+          <w:szCs w:val="28"/>
+        </w:rPr>
+        <w:t xml:space="preserve"> </w:t>
+      </w:r>
+      <w:proofErr w:type="spellStart"/>
+      <w:r>
+        <w:rPr>
+          <w:rFonts w:ascii="Times New Roman" w:hAnsi="Times New Roman" w:cs="Times New Roman"/>
+          <w:b/>
+          <w:bCs/>
+          <w:sz w:val="28"/>
+          <w:szCs w:val="28"/>
+        </w:rPr>
+        <w:t>of</w:t>
+      </w:r>
+      <w:proofErr w:type="spellEnd"/>
+      <w:r>
+        <w:rPr>
+          <w:rFonts w:ascii="Times New Roman" w:hAnsi="Times New Roman" w:cs="Times New Roman"/>
+          <w:b/>
+          <w:bCs/>
+          <w:sz w:val="28"/>
+          <w:szCs w:val="28"/>
+        </w:rPr>
+        <w:t xml:space="preserve"> </w:t>
+      </w:r>
+      <w:proofErr w:type="spellStart"/>
+      <w:r>
+        <w:rPr>
+          <w:rFonts w:ascii="Times New Roman" w:hAnsi="Times New Roman" w:cs="Times New Roman"/>
+          <w:b/>
+          <w:bCs/>
+          <w:sz w:val="28"/>
+          <w:szCs w:val="28"/>
+        </w:rPr>
+        <w:t>Object-oriented</w:t>
+      </w:r>
+      <w:proofErr w:type="spellEnd"/>
+      <w:r>
+        <w:rPr>
+          <w:rFonts w:ascii="Times New Roman" w:hAnsi="Times New Roman" w:cs="Times New Roman"/>
+          <w:b/>
+          <w:bCs/>
+          <w:sz w:val="28"/>
+          <w:szCs w:val="28"/>
+        </w:rPr>
+        <w:t xml:space="preserve"> </w:t>
+      </w:r>
+      <w:proofErr w:type="spellStart"/>
+      <w:r>
+        <w:rPr>
+          <w:rFonts w:ascii="Times New Roman" w:hAnsi="Times New Roman" w:cs="Times New Roman"/>
+          <w:b/>
+          <w:bCs/>
+          <w:sz w:val="28"/>
+          <w:szCs w:val="28"/>
+        </w:rPr>
+        <w:t>databases</w:t>
+      </w:r>
+      <w:proofErr w:type="spellEnd"/>
     </w:p>
     <w:p>
       <w:pPr>
@@ -1796,7 +2492,6 @@
           <w:szCs w:val="28"/>
           <w:lang w:val="en-US"/>
         </w:rPr>
-        <w:lastRenderedPageBreak/>
         <w:t>Benefits of Object-oriented databases</w:t>
       </w:r>
     </w:p>
@@ -1893,7 +2588,87 @@
           <w:szCs w:val="28"/>
           <w:lang w:val="en-US"/>
         </w:rPr>
-        <w:t> The Neo4j, Azure Cosmos DB, SAP HANA, Sparksee, Oracle Spatial and Graph, OrientDB, ArrangoDB, and MarkLogic are some of the popular graph databases. Graph database structure is also supported by some RDBMS including Oracle and SQL Server 2017 and later versions. </w:t>
+        <w:t xml:space="preserve"> The Neo4j, Azure Cosmos DB, SAP HANA, </w:t>
+      </w:r>
+      <w:proofErr w:type="spellStart"/>
+      <w:r>
+        <w:rPr>
+          <w:rFonts w:ascii="Times New Roman" w:hAnsi="Times New Roman" w:cs="Times New Roman"/>
+          <w:sz w:val="28"/>
+          <w:szCs w:val="28"/>
+          <w:lang w:val="en-US"/>
+        </w:rPr>
+        <w:t>Sparksee</w:t>
+      </w:r>
+      <w:proofErr w:type="spellEnd"/>
+      <w:r>
+        <w:rPr>
+          <w:rFonts w:ascii="Times New Roman" w:hAnsi="Times New Roman" w:cs="Times New Roman"/>
+          <w:sz w:val="28"/>
+          <w:szCs w:val="28"/>
+          <w:lang w:val="en-US"/>
+        </w:rPr>
+        <w:t xml:space="preserve">, Oracle Spatial and Graph, </w:t>
+      </w:r>
+      <w:proofErr w:type="spellStart"/>
+      <w:r>
+        <w:rPr>
+          <w:rFonts w:ascii="Times New Roman" w:hAnsi="Times New Roman" w:cs="Times New Roman"/>
+          <w:sz w:val="28"/>
+          <w:szCs w:val="28"/>
+          <w:lang w:val="en-US"/>
+        </w:rPr>
+        <w:t>OrientDB</w:t>
+      </w:r>
+      <w:proofErr w:type="spellEnd"/>
+      <w:r>
+        <w:rPr>
+          <w:rFonts w:ascii="Times New Roman" w:hAnsi="Times New Roman" w:cs="Times New Roman"/>
+          <w:sz w:val="28"/>
+          <w:szCs w:val="28"/>
+          <w:lang w:val="en-US"/>
+        </w:rPr>
+        <w:t xml:space="preserve">, </w:t>
+      </w:r>
+      <w:proofErr w:type="spellStart"/>
+      <w:r>
+        <w:rPr>
+          <w:rFonts w:ascii="Times New Roman" w:hAnsi="Times New Roman" w:cs="Times New Roman"/>
+          <w:sz w:val="28"/>
+          <w:szCs w:val="28"/>
+          <w:lang w:val="en-US"/>
+        </w:rPr>
+        <w:t>ArrangoDB</w:t>
+      </w:r>
+      <w:proofErr w:type="spellEnd"/>
+      <w:r>
+        <w:rPr>
+          <w:rFonts w:ascii="Times New Roman" w:hAnsi="Times New Roman" w:cs="Times New Roman"/>
+          <w:sz w:val="28"/>
+          <w:szCs w:val="28"/>
+          <w:lang w:val="en-US"/>
+        </w:rPr>
+        <w:t xml:space="preserve">, and </w:t>
+      </w:r>
+      <w:proofErr w:type="spellStart"/>
+      <w:r>
+        <w:rPr>
+          <w:rFonts w:ascii="Times New Roman" w:hAnsi="Times New Roman" w:cs="Times New Roman"/>
+          <w:sz w:val="28"/>
+          <w:szCs w:val="28"/>
+          <w:lang w:val="en-US"/>
+        </w:rPr>
+        <w:t>MarkLogic</w:t>
+      </w:r>
+      <w:proofErr w:type="spellEnd"/>
+      <w:r>
+        <w:rPr>
+          <w:rFonts w:ascii="Times New Roman" w:hAnsi="Times New Roman" w:cs="Times New Roman"/>
+          <w:sz w:val="28"/>
+          <w:szCs w:val="28"/>
+          <w:lang w:val="en-US"/>
+        </w:rPr>
+        <w:t xml:space="preserve"> are some of the popular graph databases. Graph database structure is also supported by some RDBMS including Oracle and SQL Server 2017 and later versions. </w:t>
       </w:r>
     </w:p>
     <w:p>
@@ -2019,6 +2794,7 @@
           <w:szCs w:val="28"/>
           <w:lang w:val="en-US"/>
         </w:rPr>
+        <w:lastRenderedPageBreak/>
         <w:t> Document databases (Document DB) are also NoSQL databases that store data in the form of documents. Each document represents the data, its relationship between other data elements, and attributes of data. Document database store data in a key-value form.</w:t>
       </w:r>
     </w:p>
@@ -2063,8 +2839,127 @@
           <w:szCs w:val="28"/>
           <w:lang w:val="en-US"/>
         </w:rPr>
-        <w:lastRenderedPageBreak/>
-        <w:t> Popular NoSQL databases are Hadoop/Hbase, Cassandra, Hypertable, MapR, Hortonworks, Cloudera, Amazon SimpleDB, Apache Flink, IBM Informix, Elastic, MongoDB, and Azure DocumentDB.</w:t>
+        <w:t> Popular NoSQL databases are Hadoop/</w:t>
+      </w:r>
+      <w:proofErr w:type="spellStart"/>
+      <w:r>
+        <w:rPr>
+          <w:rFonts w:ascii="Times New Roman" w:hAnsi="Times New Roman" w:cs="Times New Roman"/>
+          <w:sz w:val="28"/>
+          <w:szCs w:val="28"/>
+          <w:lang w:val="en-US"/>
+        </w:rPr>
+        <w:t>Hbase</w:t>
+      </w:r>
+      <w:proofErr w:type="spellEnd"/>
+      <w:r>
+        <w:rPr>
+          <w:rFonts w:ascii="Times New Roman" w:hAnsi="Times New Roman" w:cs="Times New Roman"/>
+          <w:sz w:val="28"/>
+          <w:szCs w:val="28"/>
+          <w:lang w:val="en-US"/>
+        </w:rPr>
+        <w:t xml:space="preserve">, Cassandra, </w:t>
+      </w:r>
+      <w:proofErr w:type="spellStart"/>
+      <w:r>
+        <w:rPr>
+          <w:rFonts w:ascii="Times New Roman" w:hAnsi="Times New Roman" w:cs="Times New Roman"/>
+          <w:sz w:val="28"/>
+          <w:szCs w:val="28"/>
+          <w:lang w:val="en-US"/>
+        </w:rPr>
+        <w:t>Hypertable</w:t>
+      </w:r>
+      <w:proofErr w:type="spellEnd"/>
+      <w:r>
+        <w:rPr>
+          <w:rFonts w:ascii="Times New Roman" w:hAnsi="Times New Roman" w:cs="Times New Roman"/>
+          <w:sz w:val="28"/>
+          <w:szCs w:val="28"/>
+          <w:lang w:val="en-US"/>
+        </w:rPr>
+        <w:t xml:space="preserve">, </w:t>
+      </w:r>
+      <w:proofErr w:type="spellStart"/>
+      <w:r>
+        <w:rPr>
+          <w:rFonts w:ascii="Times New Roman" w:hAnsi="Times New Roman" w:cs="Times New Roman"/>
+          <w:sz w:val="28"/>
+          <w:szCs w:val="28"/>
+          <w:lang w:val="en-US"/>
+        </w:rPr>
+        <w:t>MapR</w:t>
+      </w:r>
+      <w:proofErr w:type="spellEnd"/>
+      <w:r>
+        <w:rPr>
+          <w:rFonts w:ascii="Times New Roman" w:hAnsi="Times New Roman" w:cs="Times New Roman"/>
+          <w:sz w:val="28"/>
+          <w:szCs w:val="28"/>
+          <w:lang w:val="en-US"/>
+        </w:rPr>
+        <w:t xml:space="preserve">, Hortonworks, Cloudera, Amazon </w:t>
+      </w:r>
+      <w:proofErr w:type="spellStart"/>
+      <w:r>
+        <w:rPr>
+          <w:rFonts w:ascii="Times New Roman" w:hAnsi="Times New Roman" w:cs="Times New Roman"/>
+          <w:sz w:val="28"/>
+          <w:szCs w:val="28"/>
+          <w:lang w:val="en-US"/>
+        </w:rPr>
+        <w:t>SimpleDB</w:t>
+      </w:r>
+      <w:proofErr w:type="spellEnd"/>
+      <w:r>
+        <w:rPr>
+          <w:rFonts w:ascii="Times New Roman" w:hAnsi="Times New Roman" w:cs="Times New Roman"/>
+          <w:sz w:val="28"/>
+          <w:szCs w:val="28"/>
+          <w:lang w:val="en-US"/>
+        </w:rPr>
+        <w:t xml:space="preserve">, Apache </w:t>
+      </w:r>
+      <w:proofErr w:type="spellStart"/>
+      <w:r>
+        <w:rPr>
+          <w:rFonts w:ascii="Times New Roman" w:hAnsi="Times New Roman" w:cs="Times New Roman"/>
+          <w:sz w:val="28"/>
+          <w:szCs w:val="28"/>
+          <w:lang w:val="en-US"/>
+        </w:rPr>
+        <w:t>Flink</w:t>
+      </w:r>
+      <w:proofErr w:type="spellEnd"/>
+      <w:r>
+        <w:rPr>
+          <w:rFonts w:ascii="Times New Roman" w:hAnsi="Times New Roman" w:cs="Times New Roman"/>
+          <w:sz w:val="28"/>
+          <w:szCs w:val="28"/>
+          <w:lang w:val="en-US"/>
+        </w:rPr>
+        <w:t xml:space="preserve">, IBM Informix, Elastic, MongoDB, and Azure </w:t>
+      </w:r>
+      <w:proofErr w:type="spellStart"/>
+      <w:r>
+        <w:rPr>
+          <w:rFonts w:ascii="Times New Roman" w:hAnsi="Times New Roman" w:cs="Times New Roman"/>
+          <w:sz w:val="28"/>
+          <w:szCs w:val="28"/>
+          <w:lang w:val="en-US"/>
+        </w:rPr>
+        <w:t>DocumentDB</w:t>
+      </w:r>
+      <w:proofErr w:type="spellEnd"/>
+      <w:r>
+        <w:rPr>
+          <w:rFonts w:ascii="Times New Roman" w:hAnsi="Times New Roman" w:cs="Times New Roman"/>
+          <w:sz w:val="28"/>
+          <w:szCs w:val="28"/>
+          <w:lang w:val="en-US"/>
+        </w:rPr>
+        <w:t>.</w:t>
       </w:r>
     </w:p>
     <w:p>
@@ -2239,25 +3134,7 @@
           <w:szCs w:val="28"/>
           <w:lang w:val="en-US"/>
         </w:rPr>
-        <w:t xml:space="preserve"> (</w:t>
-      </w:r>
-      <w:r>
-        <w:rPr>
-          <w:rFonts w:ascii="Times New Roman" w:hAnsi="Times New Roman" w:cs="Times New Roman"/>
-          <w:sz w:val="28"/>
-          <w:szCs w:val="28"/>
-          <w:lang w:val="en-US"/>
-        </w:rPr>
-        <w:t>Provides high performance, scalability, and availability while minimizing complexity and maintenance costs.</w:t>
-      </w:r>
-      <w:r>
-        <w:rPr>
-          <w:rFonts w:ascii="Times New Roman" w:hAnsi="Times New Roman" w:cs="Times New Roman"/>
-          <w:sz w:val="28"/>
-          <w:szCs w:val="28"/>
-          <w:lang w:val="en-US"/>
-        </w:rPr>
-        <w:t>)</w:t>
+        <w:t xml:space="preserve"> (Provides high performance, scalability, and availability while minimizing complexity and maintenance costs.)</w:t>
       </w:r>
     </w:p>
     <w:p>
@@ -2276,6 +3153,7 @@
           <w:lang w:val="en-US"/>
         </w:rPr>
       </w:pPr>
+      <w:proofErr w:type="spellStart"/>
       <w:r>
         <w:rPr>
           <w:rFonts w:ascii="Times New Roman" w:hAnsi="Times New Roman" w:cs="Times New Roman"/>
@@ -2285,32 +3163,15 @@
         </w:rPr>
         <w:t>ArangoDB</w:t>
       </w:r>
-      <w:r>
-        <w:rPr>
-          <w:rFonts w:ascii="Times New Roman" w:hAnsi="Times New Roman" w:cs="Times New Roman"/>
-          <w:sz w:val="28"/>
-          <w:szCs w:val="28"/>
-          <w:lang w:val="en-US"/>
-        </w:rPr>
-        <w:t xml:space="preserve"> (</w:t>
-      </w:r>
-      <w:r>
-        <w:rPr>
-          <w:rFonts w:ascii="Times New Roman" w:hAnsi="Times New Roman" w:cs="Times New Roman"/>
-          <w:sz w:val="28"/>
-          <w:szCs w:val="28"/>
-          <w:lang w:val="en-US"/>
-        </w:rPr>
-        <w:t>Multi-model database. In this database, data can be stored as documents, key / value pairs, or graphs. And with one declarative query language, any or all of the data can be accessed. Moreover, different models can be combined in one query. And, thanks to the multi-model style, you can create simple applications that will scale horizontally with any or all three data models.</w:t>
-      </w:r>
-      <w:r>
-        <w:rPr>
-          <w:rFonts w:ascii="Times New Roman" w:hAnsi="Times New Roman" w:cs="Times New Roman"/>
-          <w:sz w:val="28"/>
-          <w:szCs w:val="28"/>
-          <w:lang w:val="en-US"/>
-        </w:rPr>
-        <w:t>)</w:t>
+      <w:proofErr w:type="spellEnd"/>
+      <w:r>
+        <w:rPr>
+          <w:rFonts w:ascii="Times New Roman" w:hAnsi="Times New Roman" w:cs="Times New Roman"/>
+          <w:sz w:val="28"/>
+          <w:szCs w:val="28"/>
+          <w:lang w:val="en-US"/>
+        </w:rPr>
+        <w:t xml:space="preserve"> (Multi-model database. In this database, data can be stored as documents, key / value pairs, or graphs. And with one declarative query language, any or all of the data can be accessed. Moreover, different models can be combined in one query. And, thanks to the multi-model style, you can create simple applications that will scale horizontally with any or all three data models.)</w:t>
       </w:r>
     </w:p>
     <w:p>
@@ -2329,41 +3190,75 @@
           <w:lang w:val="en-US"/>
         </w:rPr>
       </w:pPr>
-      <w:r>
-        <w:rPr>
-          <w:rFonts w:ascii="Times New Roman" w:hAnsi="Times New Roman" w:cs="Times New Roman"/>
-          <w:sz w:val="28"/>
-          <w:szCs w:val="28"/>
-          <w:lang w:val="en-US"/>
-        </w:rPr>
-        <w:t>Couchbase Server</w:t>
-      </w:r>
-      <w:r>
-        <w:rPr>
-          <w:rFonts w:ascii="Times New Roman" w:hAnsi="Times New Roman" w:cs="Times New Roman"/>
-          <w:sz w:val="28"/>
-          <w:szCs w:val="28"/>
-          <w:lang w:val="en-US"/>
-        </w:rPr>
-        <w:t xml:space="preserve"> (</w:t>
-      </w:r>
-      <w:r>
-        <w:rPr>
-          <w:rFonts w:ascii="Times New Roman" w:hAnsi="Times New Roman" w:cs="Times New Roman"/>
-          <w:sz w:val="28"/>
-          <w:szCs w:val="28"/>
-          <w:lang w:val="en-US"/>
-        </w:rPr>
-        <w:t>The NoSQL database management system provides tools similar to Apache CouchDB for creating document-oriented databases in combination with Membase-like storages in the "key-value" format.</w:t>
-      </w:r>
-      <w:r>
-        <w:rPr>
-          <w:rFonts w:ascii="Times New Roman" w:hAnsi="Times New Roman" w:cs="Times New Roman"/>
-          <w:sz w:val="28"/>
-          <w:szCs w:val="28"/>
-          <w:lang w:val="en-US"/>
-        </w:rPr>
-        <w:t>)</w:t>
+      <w:proofErr w:type="spellStart"/>
+      <w:r>
+        <w:rPr>
+          <w:rFonts w:ascii="Times New Roman" w:hAnsi="Times New Roman" w:cs="Times New Roman"/>
+          <w:sz w:val="28"/>
+          <w:szCs w:val="28"/>
+          <w:lang w:val="en-US"/>
+        </w:rPr>
+        <w:lastRenderedPageBreak/>
+        <w:t>Couchbase</w:t>
+      </w:r>
+      <w:proofErr w:type="spellEnd"/>
+      <w:r>
+        <w:rPr>
+          <w:rFonts w:ascii="Times New Roman" w:hAnsi="Times New Roman" w:cs="Times New Roman"/>
+          <w:sz w:val="28"/>
+          <w:szCs w:val="28"/>
+          <w:lang w:val="en-US"/>
+        </w:rPr>
+        <w:t xml:space="preserve"> Server</w:t>
+      </w:r>
+      <w:r>
+        <w:rPr>
+          <w:rFonts w:ascii="Times New Roman" w:hAnsi="Times New Roman" w:cs="Times New Roman"/>
+          <w:sz w:val="28"/>
+          <w:szCs w:val="28"/>
+          <w:lang w:val="en-US"/>
+        </w:rPr>
+        <w:t xml:space="preserve"> (The NoSQL database management system provides tools similar to Apache </w:t>
+      </w:r>
+      <w:proofErr w:type="spellStart"/>
+      <w:r>
+        <w:rPr>
+          <w:rFonts w:ascii="Times New Roman" w:hAnsi="Times New Roman" w:cs="Times New Roman"/>
+          <w:sz w:val="28"/>
+          <w:szCs w:val="28"/>
+          <w:lang w:val="en-US"/>
+        </w:rPr>
+        <w:t>CouchDB</w:t>
+      </w:r>
+      <w:proofErr w:type="spellEnd"/>
+      <w:r>
+        <w:rPr>
+          <w:rFonts w:ascii="Times New Roman" w:hAnsi="Times New Roman" w:cs="Times New Roman"/>
+          <w:sz w:val="28"/>
+          <w:szCs w:val="28"/>
+          <w:lang w:val="en-US"/>
+        </w:rPr>
+        <w:t xml:space="preserve"> for creating document-oriented databases in combination with </w:t>
+      </w:r>
+      <w:proofErr w:type="spellStart"/>
+      <w:r>
+        <w:rPr>
+          <w:rFonts w:ascii="Times New Roman" w:hAnsi="Times New Roman" w:cs="Times New Roman"/>
+          <w:sz w:val="28"/>
+          <w:szCs w:val="28"/>
+          <w:lang w:val="en-US"/>
+        </w:rPr>
+        <w:t>Membase</w:t>
+      </w:r>
+      <w:proofErr w:type="spellEnd"/>
+      <w:r>
+        <w:rPr>
+          <w:rFonts w:ascii="Times New Roman" w:hAnsi="Times New Roman" w:cs="Times New Roman"/>
+          <w:sz w:val="28"/>
+          <w:szCs w:val="28"/>
+          <w:lang w:val="en-US"/>
+        </w:rPr>
+        <w:t>-like storages in the "key-value" format.)</w:t>
       </w:r>
     </w:p>
     <w:p>
@@ -2382,6 +3277,7 @@
           <w:lang w:val="en-US"/>
         </w:rPr>
       </w:pPr>
+      <w:proofErr w:type="spellStart"/>
       <w:r>
         <w:rPr>
           <w:rFonts w:ascii="Times New Roman" w:hAnsi="Times New Roman" w:cs="Times New Roman"/>
@@ -2391,32 +3287,15 @@
         </w:rPr>
         <w:t>CouchDB</w:t>
       </w:r>
-      <w:r>
-        <w:rPr>
-          <w:rFonts w:ascii="Times New Roman" w:hAnsi="Times New Roman" w:cs="Times New Roman"/>
-          <w:sz w:val="28"/>
-          <w:szCs w:val="28"/>
-          <w:lang w:val="en-US"/>
-        </w:rPr>
-        <w:t xml:space="preserve"> (</w:t>
-      </w:r>
-      <w:r>
-        <w:rPr>
-          <w:rFonts w:ascii="Times New Roman" w:hAnsi="Times New Roman" w:cs="Times New Roman"/>
-          <w:sz w:val="28"/>
-          <w:szCs w:val="28"/>
-          <w:lang w:val="en-US"/>
-        </w:rPr>
-        <w:t>An open source document-based database management system that does not require a data schema description.</w:t>
-      </w:r>
-      <w:r>
-        <w:rPr>
-          <w:rFonts w:ascii="Times New Roman" w:hAnsi="Times New Roman" w:cs="Times New Roman"/>
-          <w:sz w:val="28"/>
-          <w:szCs w:val="28"/>
-          <w:lang w:val="en-US"/>
-        </w:rPr>
-        <w:t>)</w:t>
+      <w:proofErr w:type="spellEnd"/>
+      <w:r>
+        <w:rPr>
+          <w:rFonts w:ascii="Times New Roman" w:hAnsi="Times New Roman" w:cs="Times New Roman"/>
+          <w:sz w:val="28"/>
+          <w:szCs w:val="28"/>
+          <w:lang w:val="en-US"/>
+        </w:rPr>
+        <w:t xml:space="preserve"> (An open source document-based database management system that does not require a data schema description.)</w:t>
       </w:r>
     </w:p>
     <w:p>
@@ -2442,34 +3321,27 @@
           <w:szCs w:val="28"/>
           <w:lang w:val="en-US"/>
         </w:rPr>
-        <w:t>Amazon DocumentDB</w:t>
-      </w:r>
-      <w:r>
-        <w:rPr>
-          <w:rFonts w:ascii="Times New Roman" w:hAnsi="Times New Roman" w:cs="Times New Roman"/>
-          <w:sz w:val="28"/>
-          <w:szCs w:val="28"/>
-          <w:lang w:val="en-US"/>
-        </w:rPr>
-        <w:t xml:space="preserve"> (</w:t>
-      </w:r>
-      <w:r>
-        <w:rPr>
-          <w:rFonts w:ascii="Times New Roman" w:hAnsi="Times New Roman" w:cs="Times New Roman"/>
-          <w:sz w:val="28"/>
-          <w:szCs w:val="28"/>
-          <w:lang w:val="en-US"/>
-        </w:rPr>
-        <w:t>fully managed proprietary NoSQL database service that supports document data structures and MongoDB workloads.</w:t>
-      </w:r>
-      <w:r>
-        <w:rPr>
-          <w:rFonts w:ascii="Times New Roman" w:hAnsi="Times New Roman" w:cs="Times New Roman"/>
-          <w:sz w:val="28"/>
-          <w:szCs w:val="28"/>
-          <w:lang w:val="en-US"/>
-        </w:rPr>
-        <w:t>)</w:t>
+        <w:t xml:space="preserve">Amazon </w:t>
+      </w:r>
+      <w:proofErr w:type="spellStart"/>
+      <w:r>
+        <w:rPr>
+          <w:rFonts w:ascii="Times New Roman" w:hAnsi="Times New Roman" w:cs="Times New Roman"/>
+          <w:sz w:val="28"/>
+          <w:szCs w:val="28"/>
+          <w:lang w:val="en-US"/>
+        </w:rPr>
+        <w:t>DocumentDB</w:t>
+      </w:r>
+      <w:proofErr w:type="spellEnd"/>
+      <w:r>
+        <w:rPr>
+          <w:rFonts w:ascii="Times New Roman" w:hAnsi="Times New Roman" w:cs="Times New Roman"/>
+          <w:sz w:val="28"/>
+          <w:szCs w:val="28"/>
+          <w:lang w:val="en-US"/>
+        </w:rPr>
+        <w:t xml:space="preserve"> (fully managed proprietary NoSQL database service that supports document data structures and MongoDB workloads.)</w:t>
       </w:r>
     </w:p>
     <w:p>
@@ -2495,35 +3367,27 @@
           <w:szCs w:val="28"/>
           <w:lang w:val="en-US"/>
         </w:rPr>
-        <w:lastRenderedPageBreak/>
-        <w:t>MongoDB, CouchBase</w:t>
-      </w:r>
-      <w:r>
-        <w:rPr>
-          <w:rFonts w:ascii="Times New Roman" w:hAnsi="Times New Roman" w:cs="Times New Roman"/>
-          <w:sz w:val="28"/>
-          <w:szCs w:val="28"/>
-          <w:lang w:val="en-US"/>
-        </w:rPr>
-        <w:t xml:space="preserve"> (</w:t>
-      </w:r>
-      <w:r>
-        <w:rPr>
-          <w:rFonts w:ascii="Times New Roman" w:hAnsi="Times New Roman" w:cs="Times New Roman"/>
-          <w:sz w:val="28"/>
-          <w:szCs w:val="28"/>
-          <w:lang w:val="en-US"/>
-        </w:rPr>
-        <w:t>an open source database management system (DBMS) that uses a document-oriented data model.</w:t>
-      </w:r>
-      <w:r>
-        <w:rPr>
-          <w:rFonts w:ascii="Times New Roman" w:hAnsi="Times New Roman" w:cs="Times New Roman"/>
-          <w:sz w:val="28"/>
-          <w:szCs w:val="28"/>
-          <w:lang w:val="en-US"/>
-        </w:rPr>
-        <w:t>)</w:t>
+        <w:t xml:space="preserve">MongoDB, </w:t>
+      </w:r>
+      <w:proofErr w:type="spellStart"/>
+      <w:r>
+        <w:rPr>
+          <w:rFonts w:ascii="Times New Roman" w:hAnsi="Times New Roman" w:cs="Times New Roman"/>
+          <w:sz w:val="28"/>
+          <w:szCs w:val="28"/>
+          <w:lang w:val="en-US"/>
+        </w:rPr>
+        <w:t>CouchBase</w:t>
+      </w:r>
+      <w:proofErr w:type="spellEnd"/>
+      <w:r>
+        <w:rPr>
+          <w:rFonts w:ascii="Times New Roman" w:hAnsi="Times New Roman" w:cs="Times New Roman"/>
+          <w:sz w:val="28"/>
+          <w:szCs w:val="28"/>
+          <w:lang w:val="en-US"/>
+        </w:rPr>
+        <w:t xml:space="preserve"> (an open source database management system (DBMS) that uses a document-oriented data model.)</w:t>
       </w:r>
     </w:p>
     <w:p>
@@ -2542,6 +3406,7 @@
           <w:lang w:val="en-US"/>
         </w:rPr>
       </w:pPr>
+      <w:proofErr w:type="spellStart"/>
       <w:r>
         <w:rPr>
           <w:rFonts w:ascii="Times New Roman" w:hAnsi="Times New Roman" w:cs="Times New Roman"/>
@@ -2551,32 +3416,15 @@
         </w:rPr>
         <w:t>Elasticsearch</w:t>
       </w:r>
-      <w:r>
-        <w:rPr>
-          <w:rFonts w:ascii="Times New Roman" w:hAnsi="Times New Roman" w:cs="Times New Roman"/>
-          <w:sz w:val="28"/>
-          <w:szCs w:val="28"/>
-          <w:lang w:val="en-US"/>
-        </w:rPr>
-        <w:t xml:space="preserve"> (</w:t>
-      </w:r>
-      <w:r>
-        <w:rPr>
-          <w:rFonts w:ascii="Times New Roman" w:hAnsi="Times New Roman" w:cs="Times New Roman"/>
-          <w:sz w:val="28"/>
-          <w:szCs w:val="28"/>
-          <w:lang w:val="en-US"/>
-        </w:rPr>
-        <w:t>Highly scalable distributed real-time full-text search and data analysis search engine.</w:t>
-      </w:r>
-      <w:r>
-        <w:rPr>
-          <w:rFonts w:ascii="Times New Roman" w:hAnsi="Times New Roman" w:cs="Times New Roman"/>
-          <w:sz w:val="28"/>
-          <w:szCs w:val="28"/>
-          <w:lang w:val="en-US"/>
-        </w:rPr>
-        <w:t>)</w:t>
+      <w:proofErr w:type="spellEnd"/>
+      <w:r>
+        <w:rPr>
+          <w:rFonts w:ascii="Times New Roman" w:hAnsi="Times New Roman" w:cs="Times New Roman"/>
+          <w:sz w:val="28"/>
+          <w:szCs w:val="28"/>
+          <w:lang w:val="en-US"/>
+        </w:rPr>
+        <w:t xml:space="preserve"> (Highly scalable distributed real-time full-text search and data analysis search engine.)</w:t>
       </w:r>
     </w:p>
     <w:p>
@@ -2664,25 +3512,7 @@
           <w:szCs w:val="28"/>
           <w:lang w:val="en-US"/>
         </w:rPr>
-        <w:t xml:space="preserve"> (</w:t>
-      </w:r>
-      <w:r>
-        <w:rPr>
-          <w:rFonts w:ascii="Times New Roman" w:hAnsi="Times New Roman" w:cs="Times New Roman"/>
-          <w:sz w:val="28"/>
-          <w:szCs w:val="28"/>
-          <w:lang w:val="en-US"/>
-        </w:rPr>
-        <w:t>online application (working in RAM), column-oriented data storage.</w:t>
-      </w:r>
-      <w:r>
-        <w:rPr>
-          <w:rFonts w:ascii="Times New Roman" w:hAnsi="Times New Roman" w:cs="Times New Roman"/>
-          <w:sz w:val="28"/>
-          <w:szCs w:val="28"/>
-          <w:lang w:val="en-US"/>
-        </w:rPr>
-        <w:t>)</w:t>
+        <w:t xml:space="preserve"> (online application (working in RAM), column-oriented data storage.)</w:t>
       </w:r>
     </w:p>
     <w:p>
@@ -2717,25 +3547,7 @@
           <w:szCs w:val="28"/>
           <w:lang w:val="en-US"/>
         </w:rPr>
-        <w:t xml:space="preserve"> (</w:t>
-      </w:r>
-      <w:r>
-        <w:rPr>
-          <w:rFonts w:ascii="Times New Roman" w:hAnsi="Times New Roman" w:cs="Times New Roman"/>
-          <w:sz w:val="28"/>
-          <w:szCs w:val="28"/>
-          <w:lang w:val="en-US"/>
-        </w:rPr>
-        <w:t>a graph database management system developed by Neo4j</w:t>
-      </w:r>
-      <w:r>
-        <w:rPr>
-          <w:rFonts w:ascii="Times New Roman" w:hAnsi="Times New Roman" w:cs="Times New Roman"/>
-          <w:sz w:val="28"/>
-          <w:szCs w:val="28"/>
-          <w:lang w:val="en-US"/>
-        </w:rPr>
-        <w:t>)</w:t>
+        <w:t xml:space="preserve"> (a graph database management system developed by Neo4j)</w:t>
       </w:r>
     </w:p>
     <w:p>
@@ -2775,7 +3587,7 @@
 </file>
 
 <file path=word/numbering.xml><?xml version="1.0" encoding="utf-8"?>
-<w:numbering xmlns:wpc="http://schemas.microsoft.com/office/word/2010/wordprocessingCanvas" xmlns:cx="http://schemas.microsoft.com/office/drawing/2014/chartex" xmlns:cx1="http://schemas.microsoft.com/office/drawing/2015/9/8/chartex" xmlns:cx2="http://schemas.microsoft.com/office/drawing/2015/10/21/chartex" xmlns:cx3="http://schemas.microsoft.com/office/drawing/2016/5/9/chartex" xmlns:cx4="http://schemas.microsoft.com/office/drawing/2016/5/10/chartex" xmlns:cx5="http://schemas.microsoft.com/office/drawing/2016/5/11/chartex" xmlns:cx6="http://schemas.microsoft.com/office/drawing/2016/5/12/chartex" xmlns:cx7="http://schemas.microsoft.com/office/drawing/2016/5/13/chartex" xmlns:cx8="http://schemas.microsoft.com/office/drawing/2016/5/14/chartex" xmlns:mc="http://schemas.openxmlformats.org/markup-compatibility/2006" xmlns:aink="http://schemas.microsoft.com/office/drawing/2016/ink" xmlns:am3d="http://schemas.microsoft.com/office/drawing/2017/model3d" xmlns:o="urn:schemas-microsoft-com:office:office" xmlns:r="http://schemas.openxmlformats.org/officeDocument/2006/relationships" xmlns:m="http://schemas.openxmlformats.org/officeDocument/2006/math" xmlns:v="urn:schemas-microsoft-com:vml" xmlns:wp14="http://schemas.microsoft.com/office/word/2010/wordprocessingDrawing" xmlns:wp="http://schemas.openxmlformats.org/drawingml/2006/wordprocessingDrawing" xmlns:w10="urn:schemas-microsoft-com:office:word" xmlns:w="http://schemas.openxmlformats.org/wordprocessingml/2006/main" xmlns:w14="http://schemas.microsoft.com/office/word/2010/wordml" xmlns:w15="http://schemas.microsoft.com/office/word/2012/wordml" xmlns:w16cex="http://schemas.microsoft.com/office/word/2018/wordml/cex" xmlns:w16cid="http://schemas.microsoft.com/office/word/2016/wordml/cid" xmlns:w16="http://schemas.microsoft.com/office/word/2018/wordml" xmlns:w16se="http://schemas.microsoft.com/office/word/2015/wordml/symex" xmlns:wpg="http://schemas.microsoft.com/office/word/2010/wordprocessingGroup" xmlns:wpi="http://schemas.microsoft.com/office/word/2010/wordprocessingInk" xmlns:wne="http://schemas.microsoft.com/office/word/2006/wordml" xmlns:wps="http://schemas.microsoft.com/office/word/2010/wordprocessingShape" mc:Ignorable="w14 w15 w16se w16cid w16 w16cex wp14">
+<w:numbering xmlns:wpc="http://schemas.microsoft.com/office/word/2010/wordprocessingCanvas" xmlns:cx="http://schemas.microsoft.com/office/drawing/2014/chartex" xmlns:mc="http://schemas.openxmlformats.org/markup-compatibility/2006" xmlns:o="urn:schemas-microsoft-com:office:office" xmlns:r="http://schemas.openxmlformats.org/officeDocument/2006/relationships" xmlns:m="http://schemas.openxmlformats.org/officeDocument/2006/math" xmlns:v="urn:schemas-microsoft-com:vml" xmlns:wp14="http://schemas.microsoft.com/office/word/2010/wordprocessingDrawing" xmlns:wp="http://schemas.openxmlformats.org/drawingml/2006/wordprocessingDrawing" xmlns:w10="urn:schemas-microsoft-com:office:word" xmlns:w="http://schemas.openxmlformats.org/wordprocessingml/2006/main" xmlns:w14="http://schemas.microsoft.com/office/word/2010/wordml" xmlns:w15="http://schemas.microsoft.com/office/word/2012/wordml" xmlns:w16se="http://schemas.microsoft.com/office/word/2015/wordml/symex" xmlns:wpg="http://schemas.microsoft.com/office/word/2010/wordprocessingGroup" xmlns:wpi="http://schemas.microsoft.com/office/word/2010/wordprocessingInk" xmlns:wne="http://schemas.microsoft.com/office/word/2006/wordml" xmlns:wps="http://schemas.microsoft.com/office/word/2010/wordprocessingShape" mc:Ignorable="w14 w15 w16se wp14">
   <w:abstractNum w:abstractNumId="0" w15:restartNumberingAfterBreak="0">
     <w:nsid w:val="0DAA688F"/>
     <w:multiLevelType w:val="multilevel"/>
@@ -3628,7 +4440,7 @@
 </file>
 
 <file path=word/styles.xml><?xml version="1.0" encoding="utf-8"?>
-<w:styles xmlns:mc="http://schemas.openxmlformats.org/markup-compatibility/2006" xmlns:r="http://schemas.openxmlformats.org/officeDocument/2006/relationships" xmlns:w="http://schemas.openxmlformats.org/wordprocessingml/2006/main" xmlns:w14="http://schemas.microsoft.com/office/word/2010/wordml" xmlns:w15="http://schemas.microsoft.com/office/word/2012/wordml" xmlns:w16cex="http://schemas.microsoft.com/office/word/2018/wordml/cex" xmlns:w16cid="http://schemas.microsoft.com/office/word/2016/wordml/cid" xmlns:w16="http://schemas.microsoft.com/office/word/2018/wordml" xmlns:w16se="http://schemas.microsoft.com/office/word/2015/wordml/symex" mc:Ignorable="w14 w15 w16se w16cid w16 w16cex">
+<w:styles xmlns:mc="http://schemas.openxmlformats.org/markup-compatibility/2006" xmlns:r="http://schemas.openxmlformats.org/officeDocument/2006/relationships" xmlns:w="http://schemas.openxmlformats.org/wordprocessingml/2006/main" xmlns:w14="http://schemas.microsoft.com/office/word/2010/wordml" xmlns:w15="http://schemas.microsoft.com/office/word/2012/wordml" xmlns:w16se="http://schemas.microsoft.com/office/word/2015/wordml/symex" mc:Ignorable="w14 w15 w16se">
   <w:docDefaults>
     <w:rPrDefault>
       <w:rPr>
@@ -3644,7 +4456,7 @@
       </w:pPr>
     </w:pPrDefault>
   </w:docDefaults>
-  <w:latentStyles w:defLockedState="0" w:defUIPriority="99" w:defSemiHidden="0" w:defUnhideWhenUsed="0" w:defQFormat="0" w:count="376">
+  <w:latentStyles w:defLockedState="0" w:defUIPriority="99" w:defSemiHidden="0" w:defUnhideWhenUsed="0" w:defQFormat="0" w:count="371">
     <w:lsdException w:name="Normal" w:uiPriority="0" w:qFormat="1"/>
     <w:lsdException w:name="heading 1" w:uiPriority="9" w:qFormat="1"/>
     <w:lsdException w:name="heading 2" w:semiHidden="1" w:uiPriority="9" w:unhideWhenUsed="1" w:qFormat="1"/>
@@ -4016,11 +4828,6 @@
     <w:lsdException w:name="List Table 5 Dark Accent 6" w:uiPriority="50"/>
     <w:lsdException w:name="List Table 6 Colorful Accent 6" w:uiPriority="51"/>
     <w:lsdException w:name="List Table 7 Colorful Accent 6" w:uiPriority="52"/>
-    <w:lsdException w:name="Mention" w:semiHidden="1" w:unhideWhenUsed="1"/>
-    <w:lsdException w:name="Smart Hyperlink" w:semiHidden="1" w:unhideWhenUsed="1"/>
-    <w:lsdException w:name="Hashtag" w:semiHidden="1" w:unhideWhenUsed="1"/>
-    <w:lsdException w:name="Unresolved Mention" w:semiHidden="1" w:unhideWhenUsed="1"/>
-    <w:lsdException w:name="Smart Link" w:semiHidden="1" w:unhideWhenUsed="1"/>
   </w:latentStyles>
   <w:style w:type="paragraph" w:default="1" w:styleId="a">
     <w:name w:val="Normal"/>
@@ -4029,6 +4836,7 @@
   <w:style w:type="character" w:default="1" w:styleId="a0">
     <w:name w:val="Default Paragraph Font"/>
     <w:uiPriority w:val="1"/>
+    <w:semiHidden/>
     <w:unhideWhenUsed/>
   </w:style>
   <w:style w:type="table" w:default="1" w:styleId="a1">

--- a/eng/Статья+аннотация.docx
+++ b/eng/Статья+аннотация.docx
@@ -4,6 +4,307 @@
   <w:body>
     <w:p>
       <w:pPr>
+        <w:pStyle w:val="a4"/>
+        <w:spacing w:before="0" w:beforeAutospacing="0" w:after="0" w:afterAutospacing="0"/>
+        <w:ind w:firstLine="709"/>
+        <w:jc w:val="both"/>
+        <w:rPr>
+          <w:lang w:val="en-US"/>
+        </w:rPr>
+      </w:pPr>
+      <w:r>
+        <w:rPr>
+          <w:color w:val="000000"/>
+          <w:sz w:val="28"/>
+          <w:szCs w:val="28"/>
+          <w:lang w:val="en-US"/>
+        </w:rPr>
+        <w:t>In this article, we will talk about databases and their types. Database is an ordered storage of any information. This means that information is stored in an orderly or organized way. There can be many types of systematization, ordering and storage of information. Each of the methods of storing information meets some specific requirements or is designed to perform some specific action. </w:t>
+      </w:r>
+    </w:p>
+    <w:p>
+      <w:pPr>
+        <w:pStyle w:val="a4"/>
+        <w:spacing w:before="0" w:beforeAutospacing="0" w:after="0" w:afterAutospacing="0"/>
+        <w:ind w:firstLine="709"/>
+        <w:jc w:val="both"/>
+        <w:rPr>
+          <w:lang w:val="en-US"/>
+        </w:rPr>
+      </w:pPr>
+      <w:r>
+        <w:rPr>
+          <w:color w:val="000000"/>
+          <w:sz w:val="28"/>
+          <w:szCs w:val="28"/>
+          <w:lang w:val="en-US"/>
+        </w:rPr>
+        <w:t>There are a lot of types and types of databases, but I will try to describe the most common types of information storage or types of databases.</w:t>
+      </w:r>
+    </w:p>
+    <w:p>
+      <w:pPr>
+        <w:pStyle w:val="a4"/>
+        <w:spacing w:before="0" w:beforeAutospacing="0" w:after="0" w:afterAutospacing="0"/>
+        <w:ind w:firstLine="709"/>
+        <w:jc w:val="both"/>
+        <w:rPr>
+          <w:lang w:val="en-US"/>
+        </w:rPr>
+      </w:pPr>
+      <w:r>
+        <w:rPr>
+          <w:color w:val="000000"/>
+          <w:sz w:val="28"/>
+          <w:szCs w:val="28"/>
+          <w:lang w:val="en-US"/>
+        </w:rPr>
+        <w:t>In a hierarchical database management system (hierarchical DBMSs) model, data is stored in a parent-children relationship node. In a hierarchical database, besides actual data, records also contain information about their groups of parent / child relationships. </w:t>
+      </w:r>
+    </w:p>
+    <w:p>
+      <w:pPr>
+        <w:pStyle w:val="a4"/>
+        <w:spacing w:before="0" w:beforeAutospacing="0" w:after="0" w:afterAutospacing="0"/>
+        <w:ind w:firstLine="709"/>
+        <w:jc w:val="both"/>
+        <w:rPr>
+          <w:lang w:val="en-US"/>
+        </w:rPr>
+      </w:pPr>
+      <w:r>
+        <w:rPr>
+          <w:color w:val="000000"/>
+          <w:sz w:val="28"/>
+          <w:szCs w:val="28"/>
+          <w:lang w:val="en-US"/>
+        </w:rPr>
+        <w:t>In a hierarchical database model, data is organized into a tree-like structure. </w:t>
+      </w:r>
+    </w:p>
+    <w:p>
+      <w:pPr>
+        <w:pStyle w:val="a4"/>
+        <w:spacing w:before="0" w:beforeAutospacing="0" w:after="0" w:afterAutospacing="0"/>
+        <w:ind w:firstLine="709"/>
+        <w:jc w:val="both"/>
+        <w:rPr>
+          <w:lang w:val="en-US"/>
+        </w:rPr>
+      </w:pPr>
+      <w:r>
+        <w:rPr>
+          <w:color w:val="000000"/>
+          <w:sz w:val="28"/>
+          <w:szCs w:val="28"/>
+          <w:lang w:val="en-US"/>
+        </w:rPr>
+        <w:t>Databases with a hierarchical structure are able to very quickly select the requested information and give it to users. But such a structure does not allow you to sort through information as quickly, here you can give an example from life, a computer can easily work with any specific file or folder (which, in fact, are objects of a hierarchical structure), but antivirus scanning of a computer takes a very long time. </w:t>
+      </w:r>
+    </w:p>
+    <w:p>
+      <w:pPr>
+        <w:pStyle w:val="a4"/>
+        <w:spacing w:before="0" w:beforeAutospacing="0" w:after="0" w:afterAutospacing="0"/>
+        <w:ind w:firstLine="709"/>
+        <w:jc w:val="both"/>
+        <w:rPr>
+          <w:lang w:val="en-US"/>
+        </w:rPr>
+      </w:pPr>
+      <w:r>
+        <w:rPr>
+          <w:color w:val="000000"/>
+          <w:sz w:val="28"/>
+          <w:szCs w:val="28"/>
+          <w:lang w:val="en-US"/>
+        </w:rPr>
+        <w:t>Network databases are a kind of modification of hierarchical databases. That is, hierarchical databases can have only one child per child. Network databases differ from hierarchical databases in that a child element can have several ancestors, that is, elements above it.</w:t>
+      </w:r>
+    </w:p>
+    <w:p>
+      <w:pPr>
+        <w:pStyle w:val="a4"/>
+        <w:spacing w:before="0" w:beforeAutospacing="0" w:after="0" w:afterAutospacing="0"/>
+        <w:ind w:firstLine="709"/>
+        <w:jc w:val="both"/>
+        <w:rPr>
+          <w:lang w:val="en-US"/>
+        </w:rPr>
+      </w:pPr>
+      <w:r>
+        <w:rPr>
+          <w:color w:val="000000"/>
+          <w:sz w:val="28"/>
+          <w:szCs w:val="28"/>
+          <w:lang w:val="en-US"/>
+        </w:rPr>
+        <w:t>In a relational database management system (RDBMS), the relationship between data is relational and data is stored in tabular form of columns and rows. Each column of a table represents an attribute and each row in a table represents a record. Each field in a table represents a data value. </w:t>
+      </w:r>
+    </w:p>
+    <w:p>
+      <w:pPr>
+        <w:pStyle w:val="a4"/>
+        <w:spacing w:before="0" w:beforeAutospacing="0" w:after="0" w:afterAutospacing="0"/>
+        <w:ind w:firstLine="709"/>
+        <w:jc w:val="both"/>
+        <w:rPr>
+          <w:lang w:val="en-US"/>
+        </w:rPr>
+      </w:pPr>
+      <w:r>
+        <w:rPr>
+          <w:color w:val="000000"/>
+          <w:sz w:val="28"/>
+          <w:szCs w:val="28"/>
+          <w:lang w:val="en-US"/>
+        </w:rPr>
+        <w:t>Structured Query Language (SQL) is the language used to query RDBMS, including inserting, updating, deleting, and searching records. Relational databases work on each table that has a key field that uniquely indicates each row. These key fields can be used to connect one table of data to another. </w:t>
+      </w:r>
+    </w:p>
+    <w:p>
+      <w:pPr>
+        <w:pStyle w:val="a4"/>
+        <w:spacing w:before="0" w:beforeAutospacing="0" w:after="0" w:afterAutospacing="0"/>
+        <w:ind w:firstLine="709"/>
+        <w:jc w:val="both"/>
+        <w:rPr>
+          <w:lang w:val="en-US"/>
+        </w:rPr>
+      </w:pPr>
+      <w:r>
+        <w:rPr>
+          <w:color w:val="000000"/>
+          <w:sz w:val="28"/>
+          <w:szCs w:val="28"/>
+          <w:lang w:val="en-US"/>
+        </w:rPr>
+        <w:t>Relational databases are the most popular and widely used databases. </w:t>
+      </w:r>
+    </w:p>
+    <w:p>
+      <w:pPr>
+        <w:pStyle w:val="a4"/>
+        <w:spacing w:before="0" w:beforeAutospacing="0" w:after="0" w:afterAutospacing="0"/>
+        <w:ind w:firstLine="709"/>
+        <w:jc w:val="both"/>
+        <w:rPr>
+          <w:lang w:val="en-US"/>
+        </w:rPr>
+      </w:pPr>
+      <w:r>
+        <w:rPr>
+          <w:color w:val="000000"/>
+          <w:sz w:val="28"/>
+          <w:szCs w:val="28"/>
+          <w:lang w:val="en-US"/>
+        </w:rPr>
+        <w:t>The object-oriented database derivation is the integrity of object-oriented programming language systems and consistent systems. The power of object-oriented databases comes from the cyclical treatment of both consistent data, as found in databases, and transient data, as found in executing programs.</w:t>
+      </w:r>
+    </w:p>
+    <w:p>
+      <w:pPr>
+        <w:pStyle w:val="a4"/>
+        <w:spacing w:before="0" w:beforeAutospacing="0" w:after="0" w:afterAutospacing="0"/>
+        <w:ind w:firstLine="709"/>
+        <w:jc w:val="both"/>
+        <w:rPr>
+          <w:lang w:val="en-US"/>
+        </w:rPr>
+      </w:pPr>
+      <w:r>
+        <w:rPr>
+          <w:color w:val="000000"/>
+          <w:sz w:val="28"/>
+          <w:szCs w:val="28"/>
+          <w:lang w:val="en-US"/>
+        </w:rPr>
+        <w:t>Graph Databases are NoSQL databases and use a graph structure for semantic queries. The data is stored in the form of nodes, edges, and properties. In a graph database, a Node represents an entity or instance such as a customer, person, or car. </w:t>
+      </w:r>
+    </w:p>
+    <w:p>
+      <w:pPr>
+        <w:pStyle w:val="a4"/>
+        <w:spacing w:before="0" w:beforeAutospacing="0" w:after="0" w:afterAutospacing="0"/>
+        <w:ind w:firstLine="709"/>
+        <w:jc w:val="both"/>
+        <w:rPr>
+          <w:lang w:val="en-US"/>
+        </w:rPr>
+      </w:pPr>
+      <w:r>
+        <w:rPr>
+          <w:color w:val="000000"/>
+          <w:sz w:val="28"/>
+          <w:szCs w:val="28"/>
+          <w:lang w:val="en-US"/>
+        </w:rPr>
+        <w:t>NoSQL databases are databases that do not use SQL as their primary data access language. Graph database, network database, object database, and document databases are common NoSQL databases. </w:t>
+      </w:r>
+    </w:p>
+    <w:p>
+      <w:pPr>
+        <w:pStyle w:val="a4"/>
+        <w:spacing w:before="0" w:beforeAutospacing="0" w:after="0" w:afterAutospacing="0"/>
+        <w:ind w:firstLine="709"/>
+        <w:jc w:val="both"/>
+        <w:rPr>
+          <w:lang w:val="en-US"/>
+        </w:rPr>
+      </w:pPr>
+      <w:r>
+        <w:rPr>
+          <w:color w:val="000000"/>
+          <w:sz w:val="28"/>
+          <w:szCs w:val="28"/>
+          <w:lang w:val="en-US"/>
+        </w:rPr>
+        <w:t>NoSQL database does not have predefined schemas, which makes NoSQL databases a perfect candidate for rapidly changing development environments. </w:t>
+      </w:r>
+    </w:p>
+    <w:p>
+      <w:pPr>
+        <w:pStyle w:val="a4"/>
+        <w:spacing w:before="0" w:beforeAutospacing="0" w:after="0" w:afterAutospacing="0"/>
+        <w:ind w:firstLine="709"/>
+        <w:jc w:val="both"/>
+        <w:rPr>
+          <w:lang w:val="en-US"/>
+        </w:rPr>
+      </w:pPr>
+      <w:r>
+        <w:rPr>
+          <w:color w:val="000000"/>
+          <w:sz w:val="28"/>
+          <w:szCs w:val="28"/>
+          <w:lang w:val="en-US"/>
+        </w:rPr>
+        <w:t>NoSQL allows developers to make changes on the fly without affecting applications.</w:t>
+      </w:r>
+    </w:p>
+    <w:p>
+      <w:pPr>
+        <w:pStyle w:val="a4"/>
+        <w:spacing w:before="0" w:beforeAutospacing="0" w:after="0" w:afterAutospacing="0"/>
+        <w:ind w:firstLine="709"/>
+        <w:jc w:val="both"/>
+        <w:rPr>
+          <w:lang w:val="en-US"/>
+        </w:rPr>
+      </w:pPr>
+      <w:r>
+        <w:rPr>
+          <w:color w:val="000000"/>
+          <w:sz w:val="28"/>
+          <w:szCs w:val="28"/>
+          <w:lang w:val="en-US"/>
+        </w:rPr>
+        <w:lastRenderedPageBreak/>
+        <w:t>In this article, we discussed various database management system types and their examples.</w:t>
+      </w:r>
+    </w:p>
+    <w:p>
+      <w:pPr>
         <w:spacing w:after="0" w:line="360" w:lineRule="auto"/>
         <w:ind w:firstLine="709"/>
         <w:jc w:val="center"/>
@@ -16,7 +317,12 @@
           <w:lang w:val="en-US"/>
         </w:rPr>
       </w:pPr>
-      <w:r>
+    </w:p>
+    <w:p>
+      <w:pPr>
+        <w:spacing w:after="0" w:line="360" w:lineRule="auto"/>
+        <w:ind w:firstLine="709"/>
+        <w:jc w:val="center"/>
         <w:rPr>
           <w:rFonts w:ascii="Times New Roman" w:hAnsi="Times New Roman" w:cs="Times New Roman"/>
           <w:b/>
@@ -25,8 +331,7 @@
           <w:szCs w:val="28"/>
           <w:lang w:val="en-US"/>
         </w:rPr>
-        <w:t>TYPES OF DATABASE MANAGEMENT SYSTEMS</w:t>
-      </w:r>
+      </w:pPr>
     </w:p>
     <w:p>
       <w:pPr>
@@ -57,7 +362,12 @@
           <w:lang w:val="en-US"/>
         </w:rPr>
       </w:pPr>
-      <w:r>
+    </w:p>
+    <w:p>
+      <w:pPr>
+        <w:spacing w:after="0" w:line="360" w:lineRule="auto"/>
+        <w:ind w:firstLine="709"/>
+        <w:jc w:val="center"/>
         <w:rPr>
           <w:rFonts w:ascii="Times New Roman" w:hAnsi="Times New Roman" w:cs="Times New Roman"/>
           <w:b/>
@@ -66,23 +376,23 @@
           <w:szCs w:val="28"/>
           <w:lang w:val="en-US"/>
         </w:rPr>
-        <w:t>Annotation</w:t>
-      </w:r>
-    </w:p>
-    <w:p>
-      <w:pPr>
-        <w:spacing w:after="0" w:line="360" w:lineRule="auto"/>
-        <w:ind w:firstLine="709"/>
-        <w:jc w:val="both"/>
-        <w:rPr>
-          <w:rFonts w:ascii="Times New Roman" w:hAnsi="Times New Roman" w:cs="Times New Roman"/>
+      </w:pPr>
+      <w:r>
+        <w:rPr>
+          <w:rFonts w:ascii="Times New Roman" w:hAnsi="Times New Roman" w:cs="Times New Roman"/>
+          <w:b/>
           <w:bCs/>
           <w:sz w:val="28"/>
           <w:szCs w:val="28"/>
           <w:lang w:val="en-US"/>
         </w:rPr>
-      </w:pPr>
-      <w:r>
+        <w:t>TYPES OF DATABASE MANAGEMENT SYSTEMS</w:t>
+      </w:r>
+    </w:p>
+    <w:p>
+      <w:pPr>
+        <w:spacing w:after="0" w:line="360" w:lineRule="auto"/>
+        <w:jc w:val="both"/>
         <w:rPr>
           <w:rFonts w:ascii="Times New Roman" w:hAnsi="Times New Roman" w:cs="Times New Roman"/>
           <w:bCs/>
@@ -90,70 +400,7 @@
           <w:szCs w:val="28"/>
           <w:lang w:val="en-US"/>
         </w:rPr>
-        <w:t xml:space="preserve">This article talks about databases. What is a database and what does it consist </w:t>
-      </w:r>
-      <w:proofErr w:type="gramStart"/>
-      <w:r>
-        <w:rPr>
-          <w:rFonts w:ascii="Times New Roman" w:hAnsi="Times New Roman" w:cs="Times New Roman"/>
-          <w:bCs/>
-          <w:sz w:val="28"/>
-          <w:szCs w:val="28"/>
-          <w:lang w:val="en-US"/>
-        </w:rPr>
-        <w:t>of.</w:t>
-      </w:r>
-      <w:proofErr w:type="gramEnd"/>
-      <w:r>
-        <w:rPr>
-          <w:rFonts w:ascii="Times New Roman" w:hAnsi="Times New Roman" w:cs="Times New Roman"/>
-          <w:bCs/>
-          <w:sz w:val="28"/>
-          <w:szCs w:val="28"/>
-          <w:lang w:val="en-US"/>
-        </w:rPr>
-        <w:t xml:space="preserve"> It also talks about the types of databases. The article described the main tasks of databases.</w:t>
-      </w:r>
-    </w:p>
-    <w:p>
-      <w:pPr>
-        <w:spacing w:after="0" w:line="360" w:lineRule="auto"/>
-        <w:ind w:firstLine="709"/>
-        <w:jc w:val="both"/>
-        <w:rPr>
-          <w:rFonts w:ascii="Times New Roman" w:hAnsi="Times New Roman" w:cs="Times New Roman"/>
-          <w:bCs/>
-          <w:sz w:val="28"/>
-          <w:szCs w:val="28"/>
-          <w:lang w:val="en-US"/>
-        </w:rPr>
-      </w:pPr>
-      <w:r>
-        <w:rPr>
-          <w:rFonts w:ascii="Times New Roman" w:hAnsi="Times New Roman" w:cs="Times New Roman"/>
-          <w:bCs/>
-          <w:sz w:val="28"/>
-          <w:szCs w:val="28"/>
-          <w:lang w:val="en-US"/>
-        </w:rPr>
-        <w:t>Keywords: database, DB, types of database, HIERARCHICAL DB, NETWORK DB, Relational DB, Object-oriented DB</w:t>
-      </w:r>
-    </w:p>
-    <w:p>
-      <w:pPr>
-        <w:spacing w:after="0" w:line="360" w:lineRule="auto"/>
-        <w:ind w:firstLine="709"/>
-        <w:jc w:val="both"/>
-        <w:rPr>
-          <w:rFonts w:ascii="Times New Roman" w:hAnsi="Times New Roman" w:cs="Times New Roman"/>
-          <w:bCs/>
-          <w:sz w:val="28"/>
-          <w:szCs w:val="28"/>
-          <w:lang w:val="en-US"/>
-        </w:rPr>
-      </w:pPr>
-      <w:bookmarkStart w:id="0" w:name="_GoBack"/>
-      <w:bookmarkEnd w:id="0"/>
+      </w:pPr>
     </w:p>
     <w:p>
       <w:pPr>
@@ -432,29 +679,29 @@
           <w:szCs w:val="28"/>
           <w:lang w:val="en-US"/>
         </w:rPr>
+        <w:t>In relation to the database, the table is a nested object. That is, one database can contain many tables.</w:t>
+      </w:r>
+    </w:p>
+    <w:p>
+      <w:pPr>
+        <w:spacing w:after="0" w:line="360" w:lineRule="auto"/>
+        <w:ind w:firstLine="709"/>
+        <w:jc w:val="both"/>
+        <w:rPr>
+          <w:rFonts w:ascii="Times New Roman" w:hAnsi="Times New Roman" w:cs="Times New Roman"/>
+          <w:sz w:val="28"/>
+          <w:szCs w:val="28"/>
+          <w:lang w:val="en-US"/>
+        </w:rPr>
+      </w:pPr>
+      <w:r>
+        <w:rPr>
+          <w:rFonts w:ascii="Times New Roman" w:hAnsi="Times New Roman" w:cs="Times New Roman"/>
+          <w:sz w:val="28"/>
+          <w:szCs w:val="28"/>
+          <w:lang w:val="en-US"/>
+        </w:rPr>
         <w:lastRenderedPageBreak/>
-        <w:t>In relation to the database, the table is a nested object. That is, one database can contain many tables.</w:t>
-      </w:r>
-    </w:p>
-    <w:p>
-      <w:pPr>
-        <w:spacing w:after="0" w:line="360" w:lineRule="auto"/>
-        <w:ind w:firstLine="709"/>
-        <w:jc w:val="both"/>
-        <w:rPr>
-          <w:rFonts w:ascii="Times New Roman" w:hAnsi="Times New Roman" w:cs="Times New Roman"/>
-          <w:sz w:val="28"/>
-          <w:szCs w:val="28"/>
-          <w:lang w:val="en-US"/>
-        </w:rPr>
-      </w:pPr>
-      <w:r>
-        <w:rPr>
-          <w:rFonts w:ascii="Times New Roman" w:hAnsi="Times New Roman" w:cs="Times New Roman"/>
-          <w:sz w:val="28"/>
-          <w:szCs w:val="28"/>
-          <w:lang w:val="en-US"/>
-        </w:rPr>
         <w:t>Tables are used to store one type of data, such as a list of cities, site users, or a library catalog.</w:t>
       </w:r>
     </w:p>
@@ -1015,7 +1262,6 @@
           <w:sz w:val="28"/>
           <w:szCs w:val="28"/>
         </w:rPr>
-        <w:lastRenderedPageBreak/>
         <w:t>NoSQL</w:t>
       </w:r>
       <w:proofErr w:type="spellEnd"/>
@@ -1113,6 +1359,7 @@
           <w:szCs w:val="28"/>
           <w:lang w:val="en-US"/>
         </w:rPr>
+        <w:lastRenderedPageBreak/>
         <w:t> In a hierarchical database management system (hierarchical DBMSs) model, data is stored in a parent-children relationship node. In a hierarchical database, besides actual data, records also contain information about their groups of parent/child relationships.</w:t>
       </w:r>
     </w:p>
@@ -1338,29 +1585,29 @@
           <w:szCs w:val="28"/>
           <w:lang w:val="en-US"/>
         </w:rPr>
+        <w:t> Network Databases</w:t>
+      </w:r>
+    </w:p>
+    <w:p>
+      <w:pPr>
+        <w:spacing w:after="0" w:line="360" w:lineRule="auto"/>
+        <w:ind w:firstLine="709"/>
+        <w:jc w:val="both"/>
+        <w:rPr>
+          <w:rFonts w:ascii="Times New Roman" w:hAnsi="Times New Roman" w:cs="Times New Roman"/>
+          <w:sz w:val="28"/>
+          <w:szCs w:val="28"/>
+          <w:lang w:val="en-US"/>
+        </w:rPr>
+      </w:pPr>
+      <w:r>
+        <w:rPr>
+          <w:rFonts w:ascii="Times New Roman" w:hAnsi="Times New Roman" w:cs="Times New Roman"/>
+          <w:sz w:val="28"/>
+          <w:szCs w:val="28"/>
+          <w:lang w:val="en-US"/>
+        </w:rPr>
         <w:lastRenderedPageBreak/>
-        <w:t> Network Databases</w:t>
-      </w:r>
-    </w:p>
-    <w:p>
-      <w:pPr>
-        <w:spacing w:after="0" w:line="360" w:lineRule="auto"/>
-        <w:ind w:firstLine="709"/>
-        <w:jc w:val="both"/>
-        <w:rPr>
-          <w:rFonts w:ascii="Times New Roman" w:hAnsi="Times New Roman" w:cs="Times New Roman"/>
-          <w:sz w:val="28"/>
-          <w:szCs w:val="28"/>
-          <w:lang w:val="en-US"/>
-        </w:rPr>
-      </w:pPr>
-      <w:r>
-        <w:rPr>
-          <w:rFonts w:ascii="Times New Roman" w:hAnsi="Times New Roman" w:cs="Times New Roman"/>
-          <w:sz w:val="28"/>
-          <w:szCs w:val="28"/>
-          <w:lang w:val="en-US"/>
-        </w:rPr>
         <w:t> Network database management systems (Network DBMSs) use a network structure to create a relationship between entities. Network databases are mainly used on large digital computers. Network databases are hierarchical databases, but unlike hierarchical databases where one node can have a single parent only, a network node can have a relationship with multiple entities. A network database looks more like a cobweb or interconnected network of records.</w:t>
       </w:r>
     </w:p>
@@ -1672,29 +1919,29 @@
           <w:szCs w:val="28"/>
           <w:lang w:val="en-US"/>
         </w:rPr>
+        <w:t>Properties of Relational Tables</w:t>
+      </w:r>
+    </w:p>
+    <w:p>
+      <w:pPr>
+        <w:spacing w:after="0" w:line="360" w:lineRule="auto"/>
+        <w:ind w:firstLine="709"/>
+        <w:jc w:val="both"/>
+        <w:rPr>
+          <w:rFonts w:ascii="Times New Roman" w:hAnsi="Times New Roman" w:cs="Times New Roman"/>
+          <w:sz w:val="28"/>
+          <w:szCs w:val="28"/>
+          <w:lang w:val="en-US"/>
+        </w:rPr>
+      </w:pPr>
+      <w:r>
+        <w:rPr>
+          <w:rFonts w:ascii="Times New Roman" w:hAnsi="Times New Roman" w:cs="Times New Roman"/>
+          <w:sz w:val="28"/>
+          <w:szCs w:val="28"/>
+          <w:lang w:val="en-US"/>
+        </w:rPr>
         <w:lastRenderedPageBreak/>
-        <w:t>Properties of Relational Tables</w:t>
-      </w:r>
-    </w:p>
-    <w:p>
-      <w:pPr>
-        <w:spacing w:after="0" w:line="360" w:lineRule="auto"/>
-        <w:ind w:firstLine="709"/>
-        <w:jc w:val="both"/>
-        <w:rPr>
-          <w:rFonts w:ascii="Times New Roman" w:hAnsi="Times New Roman" w:cs="Times New Roman"/>
-          <w:sz w:val="28"/>
-          <w:szCs w:val="28"/>
-          <w:lang w:val="en-US"/>
-        </w:rPr>
-      </w:pPr>
-      <w:r>
-        <w:rPr>
-          <w:rFonts w:ascii="Times New Roman" w:hAnsi="Times New Roman" w:cs="Times New Roman"/>
-          <w:sz w:val="28"/>
-          <w:szCs w:val="28"/>
-          <w:lang w:val="en-US"/>
-        </w:rPr>
         <w:t> In a relational database, we have to follow the properties given below:</w:t>
       </w:r>
     </w:p>
@@ -2045,9 +2292,20 @@
           <w:szCs w:val="28"/>
           <w:lang w:val="en-US"/>
         </w:rPr>
-        <w:t> In this Model, we have to discuss the functionality of object-oriented Programming. It takes more than the storage of programming language objects. Object DBMS's increase in the semantics of C++ and Java. It provides full-featured database programming capabilities while containing native language compatibility. It adds the database functionality to object programming languages. This approach is analogical of the application and database development into a constant data model and language environment. Applications require less code, use more natural data modeling, and code bases are easier to maintain. Object developers can write complete database applications with a decent amount of additional effort.</w:t>
-      </w:r>
-    </w:p>
+        <w:t> </w:t>
+      </w:r>
+      <w:bookmarkStart w:id="0" w:name="_GoBack"/>
+      <w:r>
+        <w:rPr>
+          <w:rFonts w:ascii="Times New Roman" w:hAnsi="Times New Roman" w:cs="Times New Roman"/>
+          <w:sz w:val="28"/>
+          <w:szCs w:val="28"/>
+          <w:lang w:val="en-US"/>
+        </w:rPr>
+        <w:t>In this Model, we have to discuss the functionality of object-oriented Programming. It takes more than the storage of programming language objects. Object DBMS's increase in the semantics of C++ and Java. It provides full-featured database programming capabilities while containing native language compatibility. It adds the database functionality to object programming languages. This approach is analogical of the application and database development into a constant data model and language environment. Applications require less code, use more natural data modeling, and code bases are easier to maintain. Object developers can write complete database applications with a decent amount of additional effort.</w:t>
+      </w:r>
+    </w:p>
+    <w:bookmarkEnd w:id="0"/>
     <w:p>
       <w:pPr>
         <w:spacing w:after="0" w:line="360" w:lineRule="auto"/>
@@ -2184,7 +2442,7 @@
           <w:szCs w:val="28"/>
           <w:lang w:val="en-US"/>
         </w:rPr>
-        <w:t xml:space="preserve">Object-oriented database management systems (OODBMs) were created in the early 1980s. Some OODBMs were designed to work with OOP languages such </w:t>
+        <w:t xml:space="preserve">Object-oriented database management systems (OODBMs) were created in the early 1980s. Some OODBMs were designed to work with OOP languages such as Delphi, Ruby, C++, Java, and Python. Some popular OODBMs are TORNADO, </w:t>
       </w:r>
       <w:r>
         <w:rPr>
@@ -2194,7 +2452,7 @@
           <w:lang w:val="en-US"/>
         </w:rPr>
         <w:lastRenderedPageBreak/>
-        <w:t xml:space="preserve">as Delphi, Ruby, C++, Java, and Python. Some popular OODBMs are TORNADO, Gemstone, </w:t>
+        <w:t xml:space="preserve">Gemstone, </w:t>
       </w:r>
       <w:proofErr w:type="spellStart"/>
       <w:r>
@@ -2794,8 +3052,17 @@
           <w:szCs w:val="28"/>
           <w:lang w:val="en-US"/>
         </w:rPr>
+        <w:t xml:space="preserve"> Document databases (Document DB) are also NoSQL databases that store data in the form of documents. Each document represents the data, its relationship </w:t>
+      </w:r>
+      <w:r>
+        <w:rPr>
+          <w:rFonts w:ascii="Times New Roman" w:hAnsi="Times New Roman" w:cs="Times New Roman"/>
+          <w:sz w:val="28"/>
+          <w:szCs w:val="28"/>
+          <w:lang w:val="en-US"/>
+        </w:rPr>
         <w:lastRenderedPageBreak/>
-        <w:t> Document databases (Document DB) are also NoSQL databases that store data in the form of documents. Each document represents the data, its relationship between other data elements, and attributes of data. Document database store data in a key-value form.</w:t>
+        <w:t>between other data elements, and attributes of data. Document database store data in a key-value form.</w:t>
       </w:r>
     </w:p>
     <w:p>
@@ -3198,7 +3465,6 @@
           <w:szCs w:val="28"/>
           <w:lang w:val="en-US"/>
         </w:rPr>
-        <w:lastRenderedPageBreak/>
         <w:t>Couchbase</w:t>
       </w:r>
       <w:proofErr w:type="spellEnd"/>
@@ -3285,6 +3551,7 @@
           <w:szCs w:val="28"/>
           <w:lang w:val="en-US"/>
         </w:rPr>
+        <w:lastRenderedPageBreak/>
         <w:t>CouchDB</w:t>
       </w:r>
       <w:proofErr w:type="spellEnd"/>
@@ -4871,6 +5138,23 @@
       <w:contextualSpacing/>
     </w:pPr>
   </w:style>
+  <w:style w:type="paragraph" w:styleId="a4">
+    <w:name w:val="Normal (Web)"/>
+    <w:basedOn w:val="a"/>
+    <w:uiPriority w:val="99"/>
+    <w:semiHidden/>
+    <w:unhideWhenUsed/>
+    <w:rsid w:val="00650F7C"/>
+    <w:pPr>
+      <w:spacing w:before="100" w:beforeAutospacing="1" w:after="100" w:afterAutospacing="1" w:line="240" w:lineRule="auto"/>
+    </w:pPr>
+    <w:rPr>
+      <w:rFonts w:ascii="Times New Roman" w:eastAsia="Times New Roman" w:hAnsi="Times New Roman" w:cs="Times New Roman"/>
+      <w:sz w:val="24"/>
+      <w:szCs w:val="24"/>
+      <w:lang w:eastAsia="ru-RU"/>
+    </w:rPr>
+  </w:style>
 </w:styles>
 </file>
 
